--- a/document/测试用例文档/003撤销订单测试用例.docx
+++ b/document/测试用例文档/003撤销订单测试用例.docx
@@ -8,12 +8,13 @@
         <w:spacing w:line="273" w:lineRule="auto"/>
         <w:rPr>
           <w:rFonts w:ascii="Times New Roman" w:cs="Times New Roman" w:hAnsi="Times New Roman" w:eastAsia="Times New Roman"/>
+          <w:lang w:val="zh-TW" w:eastAsia="zh-TW"/>
         </w:rPr>
       </w:pPr>
       <w:r>
         <w:rPr>
           <w:rtl w:val="0"/>
-          <w:lang w:val="zh-CN" w:eastAsia="zh-CN"/>
+          <w:lang w:val="zh-TW" w:eastAsia="zh-TW"/>
         </w:rPr>
         <w:t>用例</w:t>
       </w:r>
@@ -89,9 +90,9 @@
     </w:p>
     <w:tbl>
       <w:tblPr>
-        <w:tblW w:w="8171" w:type="dxa"/>
+        <w:tblW w:w="7956" w:type="dxa"/>
         <w:jc w:val="center"/>
-        <w:tblInd w:w="216" w:type="dxa"/>
+        <w:tblInd w:w="432" w:type="dxa"/>
         <w:tblBorders>
           <w:top w:val="single" w:color="ffffff" w:sz="8" w:space="0" w:shadow="0" w:frame="0"/>
           <w:left w:val="single" w:color="ffffff" w:sz="8" w:space="0" w:shadow="0" w:frame="0"/>
@@ -104,20 +105,19 @@
         <w:tblLayout w:type="fixed"/>
       </w:tblPr>
       <w:tblGrid>
-        <w:gridCol w:w="4422"/>
-        <w:gridCol w:w="1878"/>
-        <w:gridCol w:w="1871"/>
+        <w:gridCol w:w="5584"/>
+        <w:gridCol w:w="2372"/>
       </w:tblGrid>
       <w:tr>
         <w:tblPrEx>
           <w:shd w:val="clear" w:color="auto" w:fill="ced7e7"/>
         </w:tblPrEx>
         <w:trPr>
-          <w:trHeight w:val="380" w:hRule="atLeast"/>
+          <w:trHeight w:val="420" w:hRule="atLeast"/>
         </w:trPr>
         <w:tc>
           <w:tcPr>
-            <w:tcW w:type="dxa" w:w="4422"/>
+            <w:tcW w:type="dxa" w:w="5584"/>
             <w:vMerge w:val="restart"/>
             <w:tcBorders>
               <w:top w:val="single" w:color="4f81bd" w:sz="8" w:space="0" w:shadow="0" w:frame="0"/>
@@ -157,7 +157,7 @@
         </w:tc>
         <w:tc>
           <w:tcPr>
-            <w:tcW w:type="dxa" w:w="1878"/>
+            <w:tcW w:type="dxa" w:w="2371"/>
             <w:tcBorders>
               <w:top w:val="single" w:color="4f81bd" w:sz="8" w:space="0" w:shadow="0" w:frame="0"/>
               <w:left w:val="single" w:color="4f81bd" w:sz="8" w:space="0" w:shadow="0" w:frame="0"/>
@@ -193,26 +193,6 @@
               <w:t>测试用例套件</w:t>
             </w:r>
           </w:p>
-        </w:tc>
-        <w:tc>
-          <w:tcPr>
-            <w:tcW w:type="dxa" w:w="1871"/>
-            <w:tcBorders>
-              <w:top w:val="single" w:color="4f81bd" w:sz="8" w:space="0" w:shadow="0" w:frame="0"/>
-              <w:left w:val="single" w:color="4f81bd" w:sz="8" w:space="0" w:shadow="0" w:frame="0"/>
-              <w:bottom w:val="single" w:color="4f81bd" w:sz="8" w:space="0" w:shadow="0" w:frame="0"/>
-              <w:right w:val="nil"/>
-            </w:tcBorders>
-            <w:shd w:val="clear" w:color="auto" w:fill="4f81bd"/>
-            <w:tcMar>
-              <w:top w:type="dxa" w:w="80"/>
-              <w:left w:type="dxa" w:w="80"/>
-              <w:bottom w:type="dxa" w:w="80"/>
-              <w:right w:type="dxa" w:w="80"/>
-            </w:tcMar>
-            <w:vAlign w:val="top"/>
-          </w:tcPr>
-          <w:p/>
         </w:tc>
       </w:tr>
       <w:tr>
@@ -220,11 +200,11 @@
           <w:shd w:val="clear" w:color="auto" w:fill="ced7e7"/>
         </w:tblPrEx>
         <w:trPr>
-          <w:trHeight w:val="320" w:hRule="atLeast"/>
+          <w:trHeight w:val="360" w:hRule="atLeast"/>
         </w:trPr>
         <w:tc>
           <w:tcPr>
-            <w:tcW w:type="dxa" w:w="4422"/>
+            <w:tcW w:type="dxa" w:w="5584"/>
             <w:vMerge w:val="continue"/>
             <w:tcBorders>
               <w:top w:val="single" w:color="4f81bd" w:sz="8" w:space="0" w:shadow="0" w:frame="0"/>
@@ -238,7 +218,7 @@
         </w:tc>
         <w:tc>
           <w:tcPr>
-            <w:tcW w:type="dxa" w:w="1878"/>
+            <w:tcW w:type="dxa" w:w="2371"/>
             <w:tcBorders>
               <w:top w:val="single" w:color="4f81bd" w:sz="8" w:space="0" w:shadow="0" w:frame="0"/>
               <w:left w:val="single" w:color="4f81bd" w:sz="8" w:space="0" w:shadow="0" w:frame="0"/>
@@ -272,45 +252,6 @@
                 <w:lang w:val="en-US"/>
               </w:rPr>
               <w:t>1</w:t>
-            </w:r>
-          </w:p>
-        </w:tc>
-        <w:tc>
-          <w:tcPr>
-            <w:tcW w:type="dxa" w:w="1871"/>
-            <w:tcBorders>
-              <w:top w:val="single" w:color="4f81bd" w:sz="8" w:space="0" w:shadow="0" w:frame="0"/>
-              <w:left w:val="single" w:color="4f81bd" w:sz="8" w:space="0" w:shadow="0" w:frame="0"/>
-              <w:bottom w:val="single" w:color="4f81bd" w:sz="8" w:space="0" w:shadow="0" w:frame="0"/>
-              <w:right w:val="single" w:color="4f81bd" w:sz="8" w:space="0" w:shadow="0" w:frame="0"/>
-            </w:tcBorders>
-            <w:shd w:val="clear" w:color="auto" w:fill="95b3d7"/>
-            <w:tcMar>
-              <w:top w:type="dxa" w:w="80"/>
-              <w:left w:type="dxa" w:w="80"/>
-              <w:bottom w:type="dxa" w:w="80"/>
-              <w:right w:type="dxa" w:w="80"/>
-            </w:tcMar>
-            <w:vAlign w:val="top"/>
-          </w:tcPr>
-          <w:p>
-            <w:pPr>
-              <w:pStyle w:val="Normal.0"/>
-              <w:spacing w:line="273" w:lineRule="auto"/>
-              <w:jc w:val="center"/>
-            </w:pPr>
-            <w:r>
-              <w:rPr>
-                <w:rFonts w:ascii="宋体" w:cs="宋体" w:hAnsi="宋体" w:eastAsia="宋体"/>
-                <w:b w:val="1"/>
-                <w:bCs w:val="1"/>
-                <w:color w:val="ffffff"/>
-                <w:sz w:val="24"/>
-                <w:szCs w:val="24"/>
-                <w:u w:color="ffffff"/>
-                <w:rtl w:val="0"/>
-              </w:rPr>
-              <w:t>2</w:t>
             </w:r>
           </w:p>
         </w:tc>
@@ -320,11 +261,11 @@
           <w:shd w:val="clear" w:color="auto" w:fill="ced7e7"/>
         </w:tblPrEx>
         <w:trPr>
-          <w:trHeight w:val="320" w:hRule="atLeast"/>
+          <w:trHeight w:val="360" w:hRule="atLeast"/>
         </w:trPr>
         <w:tc>
           <w:tcPr>
-            <w:tcW w:type="dxa" w:w="4422"/>
+            <w:tcW w:type="dxa" w:w="5584"/>
             <w:tcBorders>
               <w:top w:val="single" w:color="000000" w:sz="4" w:space="0" w:shadow="0" w:frame="0"/>
               <w:left w:val="single" w:color="000000" w:sz="4" w:space="0" w:shadow="0" w:frame="0"/>
@@ -352,6 +293,7 @@
                 <w:sz w:val="24"/>
                 <w:szCs w:val="24"/>
                 <w:rtl w:val="0"/>
+                <w:lang w:val="en-US"/>
               </w:rPr>
               <w:t>WithdrawOrder.OrderList</w:t>
             </w:r>
@@ -359,7 +301,7 @@
         </w:tc>
         <w:tc>
           <w:tcPr>
-            <w:tcW w:type="dxa" w:w="1878"/>
+            <w:tcW w:type="dxa" w:w="2371"/>
             <w:tcBorders>
               <w:top w:val="single" w:color="4f81bd" w:sz="8" w:space="0" w:shadow="0" w:frame="0"/>
               <w:left w:val="single" w:color="000000" w:sz="4" w:space="0" w:shadow="0" w:frame="0"/>
@@ -389,50 +331,6 @@
                 <w:lang w:val="en-US"/>
               </w:rPr>
               <w:t>TSU1</w:t>
-            </w:r>
-          </w:p>
-        </w:tc>
-        <w:tc>
-          <w:tcPr>
-            <w:tcW w:type="dxa" w:w="1871"/>
-            <w:tcBorders>
-              <w:top w:val="single" w:color="4f81bd" w:sz="8" w:space="0" w:shadow="0" w:frame="0"/>
-              <w:left w:val="single" w:color="4f81bd" w:sz="8" w:space="0" w:shadow="0" w:frame="0"/>
-              <w:bottom w:val="single" w:color="4f81bd" w:sz="8" w:space="0" w:shadow="0" w:frame="0"/>
-              <w:right w:val="single" w:color="4f81bd" w:sz="8" w:space="0" w:shadow="0" w:frame="0"/>
-            </w:tcBorders>
-            <w:shd w:val="clear" w:color="auto" w:fill="auto"/>
-            <w:tcMar>
-              <w:top w:type="dxa" w:w="80"/>
-              <w:left w:type="dxa" w:w="80"/>
-              <w:bottom w:type="dxa" w:w="80"/>
-              <w:right w:type="dxa" w:w="80"/>
-            </w:tcMar>
-            <w:vAlign w:val="top"/>
-          </w:tcPr>
-          <w:p>
-            <w:pPr>
-              <w:pStyle w:val="Normal.0"/>
-              <w:spacing w:line="273" w:lineRule="auto"/>
-              <w:jc w:val="center"/>
-            </w:pPr>
-            <w:r>
-              <w:rPr>
-                <w:sz w:val="24"/>
-                <w:szCs w:val="24"/>
-                <w:rtl w:val="0"/>
-                <w:lang w:val="en-US"/>
-              </w:rPr>
-              <w:t>TSU</w:t>
-            </w:r>
-            <w:r>
-              <w:rPr>
-                <w:sz w:val="24"/>
-                <w:szCs w:val="24"/>
-                <w:rtl w:val="0"/>
-                <w:lang w:val="zh-CN" w:eastAsia="zh-CN"/>
-              </w:rPr>
-              <w:t>2</w:t>
             </w:r>
           </w:p>
         </w:tc>
@@ -442,11 +340,11 @@
           <w:shd w:val="clear" w:color="auto" w:fill="ced7e7"/>
         </w:tblPrEx>
         <w:trPr>
-          <w:trHeight w:val="320" w:hRule="atLeast"/>
+          <w:trHeight w:val="360" w:hRule="atLeast"/>
         </w:trPr>
         <w:tc>
           <w:tcPr>
-            <w:tcW w:type="dxa" w:w="4422"/>
+            <w:tcW w:type="dxa" w:w="5584"/>
             <w:tcBorders>
               <w:top w:val="single" w:color="000000" w:sz="4" w:space="0" w:shadow="0" w:frame="0"/>
               <w:left w:val="single" w:color="000000" w:sz="4" w:space="0" w:shadow="0" w:frame="0"/>
@@ -474,6 +372,7 @@
                 <w:sz w:val="24"/>
                 <w:szCs w:val="24"/>
                 <w:rtl w:val="0"/>
+                <w:lang w:val="en-US"/>
               </w:rPr>
               <w:t>WithdrawOrder.OrderList.OrderType</w:t>
             </w:r>
@@ -481,7 +380,7 @@
         </w:tc>
         <w:tc>
           <w:tcPr>
-            <w:tcW w:type="dxa" w:w="1878"/>
+            <w:tcW w:type="dxa" w:w="2371"/>
             <w:tcBorders>
               <w:top w:val="single" w:color="4f81bd" w:sz="8" w:space="0" w:shadow="0" w:frame="0"/>
               <w:left w:val="single" w:color="000000" w:sz="4" w:space="0" w:shadow="0" w:frame="0"/>
@@ -511,50 +410,6 @@
                 <w:lang w:val="en-US"/>
               </w:rPr>
               <w:t>TSU1</w:t>
-            </w:r>
-          </w:p>
-        </w:tc>
-        <w:tc>
-          <w:tcPr>
-            <w:tcW w:type="dxa" w:w="1871"/>
-            <w:tcBorders>
-              <w:top w:val="single" w:color="4f81bd" w:sz="8" w:space="0" w:shadow="0" w:frame="0"/>
-              <w:left w:val="single" w:color="4f81bd" w:sz="8" w:space="0" w:shadow="0" w:frame="0"/>
-              <w:bottom w:val="single" w:color="4f81bd" w:sz="8" w:space="0" w:shadow="0" w:frame="0"/>
-              <w:right w:val="single" w:color="4f81bd" w:sz="8" w:space="0" w:shadow="0" w:frame="0"/>
-            </w:tcBorders>
-            <w:shd w:val="clear" w:color="auto" w:fill="auto"/>
-            <w:tcMar>
-              <w:top w:type="dxa" w:w="80"/>
-              <w:left w:type="dxa" w:w="80"/>
-              <w:bottom w:type="dxa" w:w="80"/>
-              <w:right w:type="dxa" w:w="80"/>
-            </w:tcMar>
-            <w:vAlign w:val="top"/>
-          </w:tcPr>
-          <w:p>
-            <w:pPr>
-              <w:pStyle w:val="Normal.0"/>
-              <w:spacing w:line="273" w:lineRule="auto"/>
-              <w:jc w:val="center"/>
-            </w:pPr>
-            <w:r>
-              <w:rPr>
-                <w:sz w:val="24"/>
-                <w:szCs w:val="24"/>
-                <w:rtl w:val="0"/>
-                <w:lang w:val="en-US"/>
-              </w:rPr>
-              <w:t>TSU</w:t>
-            </w:r>
-            <w:r>
-              <w:rPr>
-                <w:sz w:val="24"/>
-                <w:szCs w:val="24"/>
-                <w:rtl w:val="0"/>
-                <w:lang w:val="zh-CN" w:eastAsia="zh-CN"/>
-              </w:rPr>
-              <w:t>2</w:t>
             </w:r>
           </w:p>
         </w:tc>
@@ -564,11 +419,11 @@
           <w:shd w:val="clear" w:color="auto" w:fill="ced7e7"/>
         </w:tblPrEx>
         <w:trPr>
-          <w:trHeight w:val="320" w:hRule="atLeast"/>
+          <w:trHeight w:val="636" w:hRule="atLeast"/>
         </w:trPr>
         <w:tc>
           <w:tcPr>
-            <w:tcW w:type="dxa" w:w="4422"/>
+            <w:tcW w:type="dxa" w:w="5584"/>
             <w:tcBorders>
               <w:top w:val="single" w:color="000000" w:sz="4" w:space="0" w:shadow="0" w:frame="0"/>
               <w:left w:val="single" w:color="000000" w:sz="4" w:space="0" w:shadow="0" w:frame="0"/>
@@ -596,14 +451,15 @@
                 <w:sz w:val="24"/>
                 <w:szCs w:val="24"/>
                 <w:rtl w:val="0"/>
-              </w:rPr>
-              <w:t>WithdrawOrder.OrderType.Unacted</w:t>
-            </w:r>
-          </w:p>
-        </w:tc>
-        <w:tc>
-          <w:tcPr>
-            <w:tcW w:type="dxa" w:w="1878"/>
+                <w:lang w:val="zh-TW" w:eastAsia="zh-TW"/>
+              </w:rPr>
+              <w:t>WithdrawOrder.Input</w:t>
+            </w:r>
+          </w:p>
+        </w:tc>
+        <w:tc>
+          <w:tcPr>
+            <w:tcW w:type="dxa" w:w="2371"/>
             <w:tcBorders>
               <w:top w:val="single" w:color="4f81bd" w:sz="8" w:space="0" w:shadow="0" w:frame="0"/>
               <w:left w:val="single" w:color="000000" w:sz="4" w:space="0" w:shadow="0" w:frame="0"/>
@@ -633,50 +489,6 @@
                 <w:lang w:val="en-US"/>
               </w:rPr>
               <w:t>TSU1</w:t>
-            </w:r>
-          </w:p>
-        </w:tc>
-        <w:tc>
-          <w:tcPr>
-            <w:tcW w:type="dxa" w:w="1871"/>
-            <w:tcBorders>
-              <w:top w:val="single" w:color="4f81bd" w:sz="8" w:space="0" w:shadow="0" w:frame="0"/>
-              <w:left w:val="single" w:color="4f81bd" w:sz="8" w:space="0" w:shadow="0" w:frame="0"/>
-              <w:bottom w:val="single" w:color="4f81bd" w:sz="8" w:space="0" w:shadow="0" w:frame="0"/>
-              <w:right w:val="single" w:color="4f81bd" w:sz="8" w:space="0" w:shadow="0" w:frame="0"/>
-            </w:tcBorders>
-            <w:shd w:val="clear" w:color="auto" w:fill="auto"/>
-            <w:tcMar>
-              <w:top w:type="dxa" w:w="80"/>
-              <w:left w:type="dxa" w:w="80"/>
-              <w:bottom w:type="dxa" w:w="80"/>
-              <w:right w:type="dxa" w:w="80"/>
-            </w:tcMar>
-            <w:vAlign w:val="top"/>
-          </w:tcPr>
-          <w:p>
-            <w:pPr>
-              <w:pStyle w:val="Normal.0"/>
-              <w:spacing w:line="273" w:lineRule="auto"/>
-              <w:jc w:val="center"/>
-            </w:pPr>
-            <w:r>
-              <w:rPr>
-                <w:sz w:val="24"/>
-                <w:szCs w:val="24"/>
-                <w:rtl w:val="0"/>
-                <w:lang w:val="en-US"/>
-              </w:rPr>
-              <w:t>TSU</w:t>
-            </w:r>
-            <w:r>
-              <w:rPr>
-                <w:sz w:val="24"/>
-                <w:szCs w:val="24"/>
-                <w:rtl w:val="0"/>
-                <w:lang w:val="zh-CN" w:eastAsia="zh-CN"/>
-              </w:rPr>
-              <w:t>2</w:t>
             </w:r>
           </w:p>
         </w:tc>
@@ -686,11 +498,11 @@
           <w:shd w:val="clear" w:color="auto" w:fill="ced7e7"/>
         </w:tblPrEx>
         <w:trPr>
-          <w:trHeight w:val="320" w:hRule="atLeast"/>
+          <w:trHeight w:val="636" w:hRule="atLeast"/>
         </w:trPr>
         <w:tc>
           <w:tcPr>
-            <w:tcW w:type="dxa" w:w="4422"/>
+            <w:tcW w:type="dxa" w:w="5584"/>
             <w:tcBorders>
               <w:top w:val="single" w:color="000000" w:sz="4" w:space="0" w:shadow="0" w:frame="0"/>
               <w:left w:val="single" w:color="000000" w:sz="4" w:space="0" w:shadow="0" w:frame="0"/>
@@ -718,14 +530,15 @@
                 <w:sz w:val="24"/>
                 <w:szCs w:val="24"/>
                 <w:rtl w:val="0"/>
-              </w:rPr>
-              <w:t>WithdrawOrder.OrderType.Acted</w:t>
-            </w:r>
-          </w:p>
-        </w:tc>
-        <w:tc>
-          <w:tcPr>
-            <w:tcW w:type="dxa" w:w="1878"/>
+                <w:lang w:val="zh-TW" w:eastAsia="zh-TW"/>
+              </w:rPr>
+              <w:t>WithdrawOrder.Input.Withdraw</w:t>
+            </w:r>
+          </w:p>
+        </w:tc>
+        <w:tc>
+          <w:tcPr>
+            <w:tcW w:type="dxa" w:w="2371"/>
             <w:tcBorders>
               <w:top w:val="single" w:color="4f81bd" w:sz="8" w:space="0" w:shadow="0" w:frame="0"/>
               <w:left w:val="single" w:color="000000" w:sz="4" w:space="0" w:shadow="0" w:frame="0"/>
@@ -755,50 +568,6 @@
                 <w:lang w:val="en-US"/>
               </w:rPr>
               <w:t>TSU1</w:t>
-            </w:r>
-          </w:p>
-        </w:tc>
-        <w:tc>
-          <w:tcPr>
-            <w:tcW w:type="dxa" w:w="1871"/>
-            <w:tcBorders>
-              <w:top w:val="single" w:color="4f81bd" w:sz="8" w:space="0" w:shadow="0" w:frame="0"/>
-              <w:left w:val="single" w:color="4f81bd" w:sz="8" w:space="0" w:shadow="0" w:frame="0"/>
-              <w:bottom w:val="single" w:color="4f81bd" w:sz="8" w:space="0" w:shadow="0" w:frame="0"/>
-              <w:right w:val="single" w:color="4f81bd" w:sz="8" w:space="0" w:shadow="0" w:frame="0"/>
-            </w:tcBorders>
-            <w:shd w:val="clear" w:color="auto" w:fill="auto"/>
-            <w:tcMar>
-              <w:top w:type="dxa" w:w="80"/>
-              <w:left w:type="dxa" w:w="80"/>
-              <w:bottom w:type="dxa" w:w="80"/>
-              <w:right w:type="dxa" w:w="80"/>
-            </w:tcMar>
-            <w:vAlign w:val="top"/>
-          </w:tcPr>
-          <w:p>
-            <w:pPr>
-              <w:pStyle w:val="Normal.0"/>
-              <w:spacing w:line="273" w:lineRule="auto"/>
-              <w:jc w:val="center"/>
-            </w:pPr>
-            <w:r>
-              <w:rPr>
-                <w:sz w:val="24"/>
-                <w:szCs w:val="24"/>
-                <w:rtl w:val="0"/>
-                <w:lang w:val="en-US"/>
-              </w:rPr>
-              <w:t>TSU</w:t>
-            </w:r>
-            <w:r>
-              <w:rPr>
-                <w:sz w:val="24"/>
-                <w:szCs w:val="24"/>
-                <w:rtl w:val="0"/>
-                <w:lang w:val="zh-CN" w:eastAsia="zh-CN"/>
-              </w:rPr>
-              <w:t>2</w:t>
             </w:r>
           </w:p>
         </w:tc>
@@ -808,11 +577,11 @@
           <w:shd w:val="clear" w:color="auto" w:fill="ced7e7"/>
         </w:tblPrEx>
         <w:trPr>
-          <w:trHeight w:val="320" w:hRule="atLeast"/>
+          <w:trHeight w:val="360" w:hRule="atLeast"/>
         </w:trPr>
         <w:tc>
           <w:tcPr>
-            <w:tcW w:type="dxa" w:w="4422"/>
+            <w:tcW w:type="dxa" w:w="5584"/>
             <w:tcBorders>
               <w:top w:val="single" w:color="000000" w:sz="4" w:space="0" w:shadow="0" w:frame="0"/>
               <w:left w:val="single" w:color="000000" w:sz="4" w:space="0" w:shadow="0" w:frame="0"/>
@@ -840,14 +609,15 @@
                 <w:sz w:val="24"/>
                 <w:szCs w:val="24"/>
                 <w:rtl w:val="0"/>
-              </w:rPr>
-              <w:t>WithdrawOrder.OrderType.Exceptional</w:t>
-            </w:r>
-          </w:p>
-        </w:tc>
-        <w:tc>
-          <w:tcPr>
-            <w:tcW w:type="dxa" w:w="1878"/>
+                <w:lang w:val="en-US"/>
+              </w:rPr>
+              <w:t>WithdrawOrder.Confirm</w:t>
+            </w:r>
+          </w:p>
+        </w:tc>
+        <w:tc>
+          <w:tcPr>
+            <w:tcW w:type="dxa" w:w="2371"/>
             <w:tcBorders>
               <w:top w:val="single" w:color="4f81bd" w:sz="8" w:space="0" w:shadow="0" w:frame="0"/>
               <w:left w:val="single" w:color="000000" w:sz="4" w:space="0" w:shadow="0" w:frame="0"/>
@@ -877,50 +647,6 @@
                 <w:lang w:val="en-US"/>
               </w:rPr>
               <w:t>TSU1</w:t>
-            </w:r>
-          </w:p>
-        </w:tc>
-        <w:tc>
-          <w:tcPr>
-            <w:tcW w:type="dxa" w:w="1871"/>
-            <w:tcBorders>
-              <w:top w:val="single" w:color="4f81bd" w:sz="8" w:space="0" w:shadow="0" w:frame="0"/>
-              <w:left w:val="single" w:color="4f81bd" w:sz="8" w:space="0" w:shadow="0" w:frame="0"/>
-              <w:bottom w:val="single" w:color="4f81bd" w:sz="8" w:space="0" w:shadow="0" w:frame="0"/>
-              <w:right w:val="single" w:color="4f81bd" w:sz="8" w:space="0" w:shadow="0" w:frame="0"/>
-            </w:tcBorders>
-            <w:shd w:val="clear" w:color="auto" w:fill="auto"/>
-            <w:tcMar>
-              <w:top w:type="dxa" w:w="80"/>
-              <w:left w:type="dxa" w:w="80"/>
-              <w:bottom w:type="dxa" w:w="80"/>
-              <w:right w:type="dxa" w:w="80"/>
-            </w:tcMar>
-            <w:vAlign w:val="top"/>
-          </w:tcPr>
-          <w:p>
-            <w:pPr>
-              <w:pStyle w:val="Normal.0"/>
-              <w:spacing w:line="273" w:lineRule="auto"/>
-              <w:jc w:val="center"/>
-            </w:pPr>
-            <w:r>
-              <w:rPr>
-                <w:sz w:val="24"/>
-                <w:szCs w:val="24"/>
-                <w:rtl w:val="0"/>
-                <w:lang w:val="en-US"/>
-              </w:rPr>
-              <w:t>TSU</w:t>
-            </w:r>
-            <w:r>
-              <w:rPr>
-                <w:sz w:val="24"/>
-                <w:szCs w:val="24"/>
-                <w:rtl w:val="0"/>
-                <w:lang w:val="zh-CN" w:eastAsia="zh-CN"/>
-              </w:rPr>
-              <w:t>2</w:t>
             </w:r>
           </w:p>
         </w:tc>
@@ -930,11 +656,11 @@
           <w:shd w:val="clear" w:color="auto" w:fill="ced7e7"/>
         </w:tblPrEx>
         <w:trPr>
-          <w:trHeight w:val="320" w:hRule="atLeast"/>
+          <w:trHeight w:val="360" w:hRule="atLeast"/>
         </w:trPr>
         <w:tc>
           <w:tcPr>
-            <w:tcW w:type="dxa" w:w="4422"/>
+            <w:tcW w:type="dxa" w:w="5584"/>
             <w:tcBorders>
               <w:top w:val="single" w:color="000000" w:sz="4" w:space="0" w:shadow="0" w:frame="0"/>
               <w:left w:val="single" w:color="000000" w:sz="4" w:space="0" w:shadow="0" w:frame="0"/>
@@ -962,14 +688,15 @@
                 <w:sz w:val="24"/>
                 <w:szCs w:val="24"/>
                 <w:rtl w:val="0"/>
-              </w:rPr>
-              <w:t>WithdrawOrder.OrderType.Withdrawn</w:t>
-            </w:r>
-          </w:p>
-        </w:tc>
-        <w:tc>
-          <w:tcPr>
-            <w:tcW w:type="dxa" w:w="1878"/>
+                <w:lang w:val="en-US"/>
+              </w:rPr>
+              <w:t>WithdrawOrder.Confirm.Valid</w:t>
+            </w:r>
+          </w:p>
+        </w:tc>
+        <w:tc>
+          <w:tcPr>
+            <w:tcW w:type="dxa" w:w="2371"/>
             <w:tcBorders>
               <w:top w:val="single" w:color="4f81bd" w:sz="8" w:space="0" w:shadow="0" w:frame="0"/>
               <w:left w:val="single" w:color="000000" w:sz="4" w:space="0" w:shadow="0" w:frame="0"/>
@@ -999,50 +726,6 @@
                 <w:lang w:val="en-US"/>
               </w:rPr>
               <w:t>TSU1</w:t>
-            </w:r>
-          </w:p>
-        </w:tc>
-        <w:tc>
-          <w:tcPr>
-            <w:tcW w:type="dxa" w:w="1871"/>
-            <w:tcBorders>
-              <w:top w:val="single" w:color="4f81bd" w:sz="8" w:space="0" w:shadow="0" w:frame="0"/>
-              <w:left w:val="single" w:color="4f81bd" w:sz="8" w:space="0" w:shadow="0" w:frame="0"/>
-              <w:bottom w:val="single" w:color="4f81bd" w:sz="8" w:space="0" w:shadow="0" w:frame="0"/>
-              <w:right w:val="single" w:color="4f81bd" w:sz="8" w:space="0" w:shadow="0" w:frame="0"/>
-            </w:tcBorders>
-            <w:shd w:val="clear" w:color="auto" w:fill="auto"/>
-            <w:tcMar>
-              <w:top w:type="dxa" w:w="80"/>
-              <w:left w:type="dxa" w:w="80"/>
-              <w:bottom w:type="dxa" w:w="80"/>
-              <w:right w:type="dxa" w:w="80"/>
-            </w:tcMar>
-            <w:vAlign w:val="top"/>
-          </w:tcPr>
-          <w:p>
-            <w:pPr>
-              <w:pStyle w:val="Normal.0"/>
-              <w:spacing w:line="273" w:lineRule="auto"/>
-              <w:jc w:val="center"/>
-            </w:pPr>
-            <w:r>
-              <w:rPr>
-                <w:sz w:val="24"/>
-                <w:szCs w:val="24"/>
-                <w:rtl w:val="0"/>
-                <w:lang w:val="en-US"/>
-              </w:rPr>
-              <w:t>TSU</w:t>
-            </w:r>
-            <w:r>
-              <w:rPr>
-                <w:sz w:val="24"/>
-                <w:szCs w:val="24"/>
-                <w:rtl w:val="0"/>
-                <w:lang w:val="zh-CN" w:eastAsia="zh-CN"/>
-              </w:rPr>
-              <w:t>2</w:t>
             </w:r>
           </w:p>
         </w:tc>
@@ -1052,16 +735,16 @@
           <w:shd w:val="clear" w:color="auto" w:fill="ced7e7"/>
         </w:tblPrEx>
         <w:trPr>
-          <w:trHeight w:val="596" w:hRule="atLeast"/>
+          <w:trHeight w:val="360" w:hRule="atLeast"/>
         </w:trPr>
         <w:tc>
           <w:tcPr>
-            <w:tcW w:type="dxa" w:w="4422"/>
+            <w:tcW w:type="dxa" w:w="5584"/>
             <w:tcBorders>
               <w:top w:val="single" w:color="000000" w:sz="4" w:space="0" w:shadow="0" w:frame="0"/>
               <w:left w:val="single" w:color="000000" w:sz="4" w:space="0" w:shadow="0" w:frame="0"/>
               <w:bottom w:val="single" w:color="000000" w:sz="4" w:space="0" w:shadow="0" w:frame="0"/>
-              <w:right w:val="single" w:color="000000" w:sz="4" w:space="0" w:shadow="0" w:frame="0"/>
+              <w:right w:val="single" w:color="4f81bd" w:sz="8" w:space="0" w:shadow="0" w:frame="0"/>
             </w:tcBorders>
             <w:shd w:val="clear" w:color="auto" w:fill="ffffff"/>
             <w:tcMar>
@@ -1084,18 +767,18 @@
                 <w:sz w:val="24"/>
                 <w:szCs w:val="24"/>
                 <w:rtl w:val="0"/>
-                <w:lang w:val="zh-CN" w:eastAsia="zh-CN"/>
-              </w:rPr>
-              <w:t>WithdrawOrder.Input.Withdraw</w:t>
-            </w:r>
-          </w:p>
-        </w:tc>
-        <w:tc>
-          <w:tcPr>
-            <w:tcW w:type="dxa" w:w="1878"/>
-            <w:tcBorders>
-              <w:top w:val="single" w:color="4f81bd" w:sz="8" w:space="0" w:shadow="0" w:frame="0"/>
-              <w:left w:val="single" w:color="000000" w:sz="4" w:space="0" w:shadow="0" w:frame="0"/>
+                <w:lang w:val="en-US"/>
+              </w:rPr>
+              <w:t>WithdrawOrder.Confirm.Invalid</w:t>
+            </w:r>
+          </w:p>
+        </w:tc>
+        <w:tc>
+          <w:tcPr>
+            <w:tcW w:type="dxa" w:w="2371"/>
+            <w:tcBorders>
+              <w:top w:val="single" w:color="4f81bd" w:sz="8" w:space="0" w:shadow="0" w:frame="0"/>
+              <w:left w:val="single" w:color="4f81bd" w:sz="8" w:space="0" w:shadow="0" w:frame="0"/>
               <w:bottom w:val="single" w:color="4f81bd" w:sz="8" w:space="0" w:shadow="0" w:frame="0"/>
               <w:right w:val="single" w:color="4f81bd" w:sz="8" w:space="0" w:shadow="0" w:frame="0"/>
             </w:tcBorders>
@@ -1122,50 +805,6 @@
                 <w:lang w:val="en-US"/>
               </w:rPr>
               <w:t>TSU1</w:t>
-            </w:r>
-          </w:p>
-        </w:tc>
-        <w:tc>
-          <w:tcPr>
-            <w:tcW w:type="dxa" w:w="1871"/>
-            <w:tcBorders>
-              <w:top w:val="single" w:color="4f81bd" w:sz="8" w:space="0" w:shadow="0" w:frame="0"/>
-              <w:left w:val="single" w:color="4f81bd" w:sz="8" w:space="0" w:shadow="0" w:frame="0"/>
-              <w:bottom w:val="single" w:color="4f81bd" w:sz="8" w:space="0" w:shadow="0" w:frame="0"/>
-              <w:right w:val="single" w:color="4f81bd" w:sz="8" w:space="0" w:shadow="0" w:frame="0"/>
-            </w:tcBorders>
-            <w:shd w:val="clear" w:color="auto" w:fill="auto"/>
-            <w:tcMar>
-              <w:top w:type="dxa" w:w="80"/>
-              <w:left w:type="dxa" w:w="80"/>
-              <w:bottom w:type="dxa" w:w="80"/>
-              <w:right w:type="dxa" w:w="80"/>
-            </w:tcMar>
-            <w:vAlign w:val="top"/>
-          </w:tcPr>
-          <w:p>
-            <w:pPr>
-              <w:pStyle w:val="Normal.0"/>
-              <w:spacing w:line="273" w:lineRule="auto"/>
-              <w:jc w:val="center"/>
-            </w:pPr>
-            <w:r>
-              <w:rPr>
-                <w:sz w:val="24"/>
-                <w:szCs w:val="24"/>
-                <w:rtl w:val="0"/>
-                <w:lang w:val="en-US"/>
-              </w:rPr>
-              <w:t>TSU</w:t>
-            </w:r>
-            <w:r>
-              <w:rPr>
-                <w:sz w:val="24"/>
-                <w:szCs w:val="24"/>
-                <w:rtl w:val="0"/>
-                <w:lang w:val="zh-CN" w:eastAsia="zh-CN"/>
-              </w:rPr>
-              <w:t>2</w:t>
             </w:r>
           </w:p>
         </w:tc>
@@ -1175,11 +814,11 @@
           <w:shd w:val="clear" w:color="auto" w:fill="ced7e7"/>
         </w:tblPrEx>
         <w:trPr>
-          <w:trHeight w:val="320" w:hRule="atLeast"/>
+          <w:trHeight w:val="360" w:hRule="atLeast"/>
         </w:trPr>
         <w:tc>
           <w:tcPr>
-            <w:tcW w:type="dxa" w:w="4422"/>
+            <w:tcW w:type="dxa" w:w="5584"/>
             <w:tcBorders>
               <w:top w:val="single" w:color="000000" w:sz="4" w:space="0" w:shadow="0" w:frame="0"/>
               <w:left w:val="single" w:color="000000" w:sz="4" w:space="0" w:shadow="0" w:frame="0"/>
@@ -1207,14 +846,15 @@
                 <w:sz w:val="24"/>
                 <w:szCs w:val="24"/>
                 <w:rtl w:val="0"/>
-              </w:rPr>
-              <w:t>WithdrawOrder.Confirm</w:t>
-            </w:r>
-          </w:p>
-        </w:tc>
-        <w:tc>
-          <w:tcPr>
-            <w:tcW w:type="dxa" w:w="1878"/>
+                <w:lang w:val="en-US"/>
+              </w:rPr>
+              <w:t>WithdrawOrder.Confirm.Ok</w:t>
+            </w:r>
+          </w:p>
+        </w:tc>
+        <w:tc>
+          <w:tcPr>
+            <w:tcW w:type="dxa" w:w="2371"/>
             <w:tcBorders>
               <w:top w:val="single" w:color="4f81bd" w:sz="8" w:space="0" w:shadow="0" w:frame="0"/>
               <w:left w:val="single" w:color="000000" w:sz="4" w:space="0" w:shadow="0" w:frame="0"/>
@@ -1244,50 +884,6 @@
                 <w:lang w:val="en-US"/>
               </w:rPr>
               <w:t>TSU1</w:t>
-            </w:r>
-          </w:p>
-        </w:tc>
-        <w:tc>
-          <w:tcPr>
-            <w:tcW w:type="dxa" w:w="1871"/>
-            <w:tcBorders>
-              <w:top w:val="single" w:color="4f81bd" w:sz="8" w:space="0" w:shadow="0" w:frame="0"/>
-              <w:left w:val="single" w:color="4f81bd" w:sz="8" w:space="0" w:shadow="0" w:frame="0"/>
-              <w:bottom w:val="single" w:color="4f81bd" w:sz="8" w:space="0" w:shadow="0" w:frame="0"/>
-              <w:right w:val="single" w:color="4f81bd" w:sz="8" w:space="0" w:shadow="0" w:frame="0"/>
-            </w:tcBorders>
-            <w:shd w:val="clear" w:color="auto" w:fill="auto"/>
-            <w:tcMar>
-              <w:top w:type="dxa" w:w="80"/>
-              <w:left w:type="dxa" w:w="80"/>
-              <w:bottom w:type="dxa" w:w="80"/>
-              <w:right w:type="dxa" w:w="80"/>
-            </w:tcMar>
-            <w:vAlign w:val="top"/>
-          </w:tcPr>
-          <w:p>
-            <w:pPr>
-              <w:pStyle w:val="Normal.0"/>
-              <w:spacing w:line="273" w:lineRule="auto"/>
-              <w:jc w:val="center"/>
-            </w:pPr>
-            <w:r>
-              <w:rPr>
-                <w:sz w:val="24"/>
-                <w:szCs w:val="24"/>
-                <w:rtl w:val="0"/>
-                <w:lang w:val="en-US"/>
-              </w:rPr>
-              <w:t>TSU</w:t>
-            </w:r>
-            <w:r>
-              <w:rPr>
-                <w:sz w:val="24"/>
-                <w:szCs w:val="24"/>
-                <w:rtl w:val="0"/>
-                <w:lang w:val="zh-CN" w:eastAsia="zh-CN"/>
-              </w:rPr>
-              <w:t>2</w:t>
             </w:r>
           </w:p>
         </w:tc>
@@ -1297,11 +893,11 @@
           <w:shd w:val="clear" w:color="auto" w:fill="ced7e7"/>
         </w:tblPrEx>
         <w:trPr>
-          <w:trHeight w:val="320" w:hRule="atLeast"/>
+          <w:trHeight w:val="360" w:hRule="atLeast"/>
         </w:trPr>
         <w:tc>
           <w:tcPr>
-            <w:tcW w:type="dxa" w:w="4422"/>
+            <w:tcW w:type="dxa" w:w="5584"/>
             <w:tcBorders>
               <w:top w:val="single" w:color="000000" w:sz="4" w:space="0" w:shadow="0" w:frame="0"/>
               <w:left w:val="single" w:color="000000" w:sz="4" w:space="0" w:shadow="0" w:frame="0"/>
@@ -1329,14 +925,15 @@
                 <w:sz w:val="24"/>
                 <w:szCs w:val="24"/>
                 <w:rtl w:val="0"/>
-              </w:rPr>
-              <w:t>WithdrawOrder.Confirm.Valid</w:t>
-            </w:r>
-          </w:p>
-        </w:tc>
-        <w:tc>
-          <w:tcPr>
-            <w:tcW w:type="dxa" w:w="1878"/>
+                <w:lang w:val="en-US"/>
+              </w:rPr>
+              <w:t>WithdrawOrder.Confirm.Cancel</w:t>
+            </w:r>
+          </w:p>
+        </w:tc>
+        <w:tc>
+          <w:tcPr>
+            <w:tcW w:type="dxa" w:w="2371"/>
             <w:tcBorders>
               <w:top w:val="single" w:color="4f81bd" w:sz="8" w:space="0" w:shadow="0" w:frame="0"/>
               <w:left w:val="single" w:color="000000" w:sz="4" w:space="0" w:shadow="0" w:frame="0"/>
@@ -1366,50 +963,6 @@
                 <w:lang w:val="en-US"/>
               </w:rPr>
               <w:t>TSU1</w:t>
-            </w:r>
-          </w:p>
-        </w:tc>
-        <w:tc>
-          <w:tcPr>
-            <w:tcW w:type="dxa" w:w="1871"/>
-            <w:tcBorders>
-              <w:top w:val="single" w:color="4f81bd" w:sz="8" w:space="0" w:shadow="0" w:frame="0"/>
-              <w:left w:val="single" w:color="4f81bd" w:sz="8" w:space="0" w:shadow="0" w:frame="0"/>
-              <w:bottom w:val="single" w:color="4f81bd" w:sz="8" w:space="0" w:shadow="0" w:frame="0"/>
-              <w:right w:val="single" w:color="4f81bd" w:sz="8" w:space="0" w:shadow="0" w:frame="0"/>
-            </w:tcBorders>
-            <w:shd w:val="clear" w:color="auto" w:fill="auto"/>
-            <w:tcMar>
-              <w:top w:type="dxa" w:w="80"/>
-              <w:left w:type="dxa" w:w="80"/>
-              <w:bottom w:type="dxa" w:w="80"/>
-              <w:right w:type="dxa" w:w="80"/>
-            </w:tcMar>
-            <w:vAlign w:val="top"/>
-          </w:tcPr>
-          <w:p>
-            <w:pPr>
-              <w:pStyle w:val="Normal.0"/>
-              <w:spacing w:line="273" w:lineRule="auto"/>
-              <w:jc w:val="center"/>
-            </w:pPr>
-            <w:r>
-              <w:rPr>
-                <w:sz w:val="24"/>
-                <w:szCs w:val="24"/>
-                <w:rtl w:val="0"/>
-                <w:lang w:val="en-US"/>
-              </w:rPr>
-              <w:t>TSU</w:t>
-            </w:r>
-            <w:r>
-              <w:rPr>
-                <w:sz w:val="24"/>
-                <w:szCs w:val="24"/>
-                <w:rtl w:val="0"/>
-                <w:lang w:val="zh-CN" w:eastAsia="zh-CN"/>
-              </w:rPr>
-              <w:t>2</w:t>
             </w:r>
           </w:p>
         </w:tc>
@@ -1419,11 +972,11 @@
           <w:shd w:val="clear" w:color="auto" w:fill="ced7e7"/>
         </w:tblPrEx>
         <w:trPr>
-          <w:trHeight w:val="320" w:hRule="atLeast"/>
+          <w:trHeight w:val="360" w:hRule="atLeast"/>
         </w:trPr>
         <w:tc>
           <w:tcPr>
-            <w:tcW w:type="dxa" w:w="4422"/>
+            <w:tcW w:type="dxa" w:w="5584"/>
             <w:tcBorders>
               <w:top w:val="single" w:color="000000" w:sz="4" w:space="0" w:shadow="0" w:frame="0"/>
               <w:left w:val="single" w:color="000000" w:sz="4" w:space="0" w:shadow="0" w:frame="0"/>
@@ -1451,14 +1004,15 @@
                 <w:sz w:val="24"/>
                 <w:szCs w:val="24"/>
                 <w:rtl w:val="0"/>
-              </w:rPr>
-              <w:t>WithdrawOrder.Confirm.Invalid</w:t>
-            </w:r>
-          </w:p>
-        </w:tc>
-        <w:tc>
-          <w:tcPr>
-            <w:tcW w:type="dxa" w:w="1878"/>
+                <w:lang w:val="en-US"/>
+              </w:rPr>
+              <w:t>WithdrawOrder.CalCredit</w:t>
+            </w:r>
+          </w:p>
+        </w:tc>
+        <w:tc>
+          <w:tcPr>
+            <w:tcW w:type="dxa" w:w="2371"/>
             <w:tcBorders>
               <w:top w:val="single" w:color="4f81bd" w:sz="8" w:space="0" w:shadow="0" w:frame="0"/>
               <w:left w:val="single" w:color="4f81bd" w:sz="8" w:space="0" w:shadow="0" w:frame="0"/>
@@ -1488,50 +1042,6 @@
                 <w:lang w:val="en-US"/>
               </w:rPr>
               <w:t>TSU1</w:t>
-            </w:r>
-          </w:p>
-        </w:tc>
-        <w:tc>
-          <w:tcPr>
-            <w:tcW w:type="dxa" w:w="1871"/>
-            <w:tcBorders>
-              <w:top w:val="single" w:color="4f81bd" w:sz="8" w:space="0" w:shadow="0" w:frame="0"/>
-              <w:left w:val="single" w:color="4f81bd" w:sz="8" w:space="0" w:shadow="0" w:frame="0"/>
-              <w:bottom w:val="single" w:color="4f81bd" w:sz="8" w:space="0" w:shadow="0" w:frame="0"/>
-              <w:right w:val="single" w:color="4f81bd" w:sz="8" w:space="0" w:shadow="0" w:frame="0"/>
-            </w:tcBorders>
-            <w:shd w:val="clear" w:color="auto" w:fill="auto"/>
-            <w:tcMar>
-              <w:top w:type="dxa" w:w="80"/>
-              <w:left w:type="dxa" w:w="80"/>
-              <w:bottom w:type="dxa" w:w="80"/>
-              <w:right w:type="dxa" w:w="80"/>
-            </w:tcMar>
-            <w:vAlign w:val="top"/>
-          </w:tcPr>
-          <w:p>
-            <w:pPr>
-              <w:pStyle w:val="Normal.0"/>
-              <w:spacing w:line="273" w:lineRule="auto"/>
-              <w:jc w:val="center"/>
-            </w:pPr>
-            <w:r>
-              <w:rPr>
-                <w:sz w:val="24"/>
-                <w:szCs w:val="24"/>
-                <w:rtl w:val="0"/>
-                <w:lang w:val="en-US"/>
-              </w:rPr>
-              <w:t>TSU</w:t>
-            </w:r>
-            <w:r>
-              <w:rPr>
-                <w:sz w:val="24"/>
-                <w:szCs w:val="24"/>
-                <w:rtl w:val="0"/>
-                <w:lang w:val="zh-CN" w:eastAsia="zh-CN"/>
-              </w:rPr>
-              <w:t>2</w:t>
             </w:r>
           </w:p>
         </w:tc>
@@ -1541,11 +1051,11 @@
           <w:shd w:val="clear" w:color="auto" w:fill="ced7e7"/>
         </w:tblPrEx>
         <w:trPr>
-          <w:trHeight w:val="320" w:hRule="atLeast"/>
+          <w:trHeight w:val="360" w:hRule="atLeast"/>
         </w:trPr>
         <w:tc>
           <w:tcPr>
-            <w:tcW w:type="dxa" w:w="4422"/>
+            <w:tcW w:type="dxa" w:w="5584"/>
             <w:tcBorders>
               <w:top w:val="single" w:color="000000" w:sz="4" w:space="0" w:shadow="0" w:frame="0"/>
               <w:left w:val="single" w:color="000000" w:sz="4" w:space="0" w:shadow="0" w:frame="0"/>
@@ -1573,14 +1083,15 @@
                 <w:sz w:val="24"/>
                 <w:szCs w:val="24"/>
                 <w:rtl w:val="0"/>
-              </w:rPr>
-              <w:t>WithdrawOrder.Confirm.Ok</w:t>
-            </w:r>
-          </w:p>
-        </w:tc>
-        <w:tc>
-          <w:tcPr>
-            <w:tcW w:type="dxa" w:w="1878"/>
+                <w:lang w:val="en-US"/>
+              </w:rPr>
+              <w:t>WithdrawOrder.Update</w:t>
+            </w:r>
+          </w:p>
+        </w:tc>
+        <w:tc>
+          <w:tcPr>
+            <w:tcW w:type="dxa" w:w="2371"/>
             <w:tcBorders>
               <w:top w:val="single" w:color="4f81bd" w:sz="8" w:space="0" w:shadow="0" w:frame="0"/>
               <w:left w:val="single" w:color="000000" w:sz="4" w:space="0" w:shadow="0" w:frame="0"/>
@@ -1612,26 +1123,6 @@
               <w:t>TSU1</w:t>
             </w:r>
           </w:p>
-        </w:tc>
-        <w:tc>
-          <w:tcPr>
-            <w:tcW w:type="dxa" w:w="1871"/>
-            <w:tcBorders>
-              <w:top w:val="single" w:color="4f81bd" w:sz="8" w:space="0" w:shadow="0" w:frame="0"/>
-              <w:left w:val="single" w:color="4f81bd" w:sz="8" w:space="0" w:shadow="0" w:frame="0"/>
-              <w:bottom w:val="single" w:color="4f81bd" w:sz="8" w:space="0" w:shadow="0" w:frame="0"/>
-              <w:right w:val="single" w:color="4f81bd" w:sz="8" w:space="0" w:shadow="0" w:frame="0"/>
-            </w:tcBorders>
-            <w:shd w:val="clear" w:color="auto" w:fill="auto"/>
-            <w:tcMar>
-              <w:top w:type="dxa" w:w="80"/>
-              <w:left w:type="dxa" w:w="80"/>
-              <w:bottom w:type="dxa" w:w="80"/>
-              <w:right w:type="dxa" w:w="80"/>
-            </w:tcMar>
-            <w:vAlign w:val="top"/>
-          </w:tcPr>
-          <w:p/>
         </w:tc>
       </w:tr>
       <w:tr>
@@ -1639,11 +1130,11 @@
           <w:shd w:val="clear" w:color="auto" w:fill="ced7e7"/>
         </w:tblPrEx>
         <w:trPr>
-          <w:trHeight w:val="320" w:hRule="atLeast"/>
+          <w:trHeight w:val="360" w:hRule="atLeast"/>
         </w:trPr>
         <w:tc>
           <w:tcPr>
-            <w:tcW w:type="dxa" w:w="4422"/>
+            <w:tcW w:type="dxa" w:w="5584"/>
             <w:tcBorders>
               <w:top w:val="single" w:color="000000" w:sz="4" w:space="0" w:shadow="0" w:frame="0"/>
               <w:left w:val="single" w:color="000000" w:sz="4" w:space="0" w:shadow="0" w:frame="0"/>
@@ -1671,14 +1162,15 @@
                 <w:sz w:val="24"/>
                 <w:szCs w:val="24"/>
                 <w:rtl w:val="0"/>
-              </w:rPr>
-              <w:t>WithdrawOrder.Confirm.Cancel</w:t>
-            </w:r>
-          </w:p>
-        </w:tc>
-        <w:tc>
-          <w:tcPr>
-            <w:tcW w:type="dxa" w:w="1878"/>
+                <w:lang w:val="en-US"/>
+              </w:rPr>
+              <w:t>WithdrawOrder.Update.OrderList</w:t>
+            </w:r>
+          </w:p>
+        </w:tc>
+        <w:tc>
+          <w:tcPr>
+            <w:tcW w:type="dxa" w:w="2371"/>
             <w:tcBorders>
               <w:top w:val="single" w:color="4f81bd" w:sz="8" w:space="0" w:shadow="0" w:frame="0"/>
               <w:left w:val="single" w:color="000000" w:sz="4" w:space="0" w:shadow="0" w:frame="0"/>
@@ -1694,26 +1186,6 @@
             </w:tcMar>
             <w:vAlign w:val="top"/>
           </w:tcPr>
-          <w:p/>
-        </w:tc>
-        <w:tc>
-          <w:tcPr>
-            <w:tcW w:type="dxa" w:w="1871"/>
-            <w:tcBorders>
-              <w:top w:val="single" w:color="4f81bd" w:sz="8" w:space="0" w:shadow="0" w:frame="0"/>
-              <w:left w:val="single" w:color="4f81bd" w:sz="8" w:space="0" w:shadow="0" w:frame="0"/>
-              <w:bottom w:val="single" w:color="4f81bd" w:sz="8" w:space="0" w:shadow="0" w:frame="0"/>
-              <w:right w:val="single" w:color="4f81bd" w:sz="8" w:space="0" w:shadow="0" w:frame="0"/>
-            </w:tcBorders>
-            <w:shd w:val="clear" w:color="auto" w:fill="auto"/>
-            <w:tcMar>
-              <w:top w:type="dxa" w:w="80"/>
-              <w:left w:type="dxa" w:w="80"/>
-              <w:bottom w:type="dxa" w:w="80"/>
-              <w:right w:type="dxa" w:w="80"/>
-            </w:tcMar>
-            <w:vAlign w:val="top"/>
-          </w:tcPr>
           <w:p>
             <w:pPr>
               <w:pStyle w:val="Normal.0"/>
@@ -1727,16 +1199,7 @@
                 <w:rtl w:val="0"/>
                 <w:lang w:val="en-US"/>
               </w:rPr>
-              <w:t>TSU</w:t>
-            </w:r>
-            <w:r>
-              <w:rPr>
-                <w:sz w:val="24"/>
-                <w:szCs w:val="24"/>
-                <w:rtl w:val="0"/>
-                <w:lang w:val="zh-CN" w:eastAsia="zh-CN"/>
-              </w:rPr>
-              <w:t>2</w:t>
+              <w:t>TSU1</w:t>
             </w:r>
           </w:p>
         </w:tc>
@@ -1746,11 +1209,11 @@
           <w:shd w:val="clear" w:color="auto" w:fill="ced7e7"/>
         </w:tblPrEx>
         <w:trPr>
-          <w:trHeight w:val="320" w:hRule="atLeast"/>
+          <w:trHeight w:val="360" w:hRule="atLeast"/>
         </w:trPr>
         <w:tc>
           <w:tcPr>
-            <w:tcW w:type="dxa" w:w="4422"/>
+            <w:tcW w:type="dxa" w:w="5584"/>
             <w:tcBorders>
               <w:top w:val="single" w:color="000000" w:sz="4" w:space="0" w:shadow="0" w:frame="0"/>
               <w:left w:val="single" w:color="000000" w:sz="4" w:space="0" w:shadow="0" w:frame="0"/>
@@ -1778,14 +1241,15 @@
                 <w:sz w:val="24"/>
                 <w:szCs w:val="24"/>
                 <w:rtl w:val="0"/>
-              </w:rPr>
-              <w:t>WithdrawOrder.CalCredit</w:t>
-            </w:r>
-          </w:p>
-        </w:tc>
-        <w:tc>
-          <w:tcPr>
-            <w:tcW w:type="dxa" w:w="1878"/>
+                <w:lang w:val="en-US"/>
+              </w:rPr>
+              <w:t>WithdrawOrder.Update.Credit</w:t>
+            </w:r>
+          </w:p>
+        </w:tc>
+        <w:tc>
+          <w:tcPr>
+            <w:tcW w:type="dxa" w:w="2371"/>
             <w:tcBorders>
               <w:top w:val="single" w:color="4f81bd" w:sz="8" w:space="0" w:shadow="0" w:frame="0"/>
               <w:left w:val="single" w:color="4f81bd" w:sz="8" w:space="0" w:shadow="0" w:frame="0"/>
@@ -1817,26 +1281,6 @@
               <w:t>TSU1</w:t>
             </w:r>
           </w:p>
-        </w:tc>
-        <w:tc>
-          <w:tcPr>
-            <w:tcW w:type="dxa" w:w="1871"/>
-            <w:tcBorders>
-              <w:top w:val="single" w:color="4f81bd" w:sz="8" w:space="0" w:shadow="0" w:frame="0"/>
-              <w:left w:val="single" w:color="4f81bd" w:sz="8" w:space="0" w:shadow="0" w:frame="0"/>
-              <w:bottom w:val="single" w:color="4f81bd" w:sz="8" w:space="0" w:shadow="0" w:frame="0"/>
-              <w:right w:val="single" w:color="4f81bd" w:sz="8" w:space="0" w:shadow="0" w:frame="0"/>
-            </w:tcBorders>
-            <w:shd w:val="clear" w:color="auto" w:fill="auto"/>
-            <w:tcMar>
-              <w:top w:type="dxa" w:w="80"/>
-              <w:left w:type="dxa" w:w="80"/>
-              <w:bottom w:type="dxa" w:w="80"/>
-              <w:right w:type="dxa" w:w="80"/>
-            </w:tcMar>
-            <w:vAlign w:val="top"/>
-          </w:tcPr>
-          <w:p/>
         </w:tc>
       </w:tr>
       <w:tr>
@@ -1844,16 +1288,16 @@
           <w:shd w:val="clear" w:color="auto" w:fill="ced7e7"/>
         </w:tblPrEx>
         <w:trPr>
-          <w:trHeight w:val="320" w:hRule="atLeast"/>
+          <w:trHeight w:val="360" w:hRule="atLeast"/>
         </w:trPr>
         <w:tc>
           <w:tcPr>
-            <w:tcW w:type="dxa" w:w="4422"/>
+            <w:tcW w:type="dxa" w:w="5584"/>
             <w:tcBorders>
               <w:top w:val="single" w:color="000000" w:sz="4" w:space="0" w:shadow="0" w:frame="0"/>
               <w:left w:val="single" w:color="000000" w:sz="4" w:space="0" w:shadow="0" w:frame="0"/>
               <w:bottom w:val="single" w:color="000000" w:sz="4" w:space="0" w:shadow="0" w:frame="0"/>
-              <w:right w:val="single" w:color="000000" w:sz="4" w:space="0" w:shadow="0" w:frame="0"/>
+              <w:right w:val="single" w:color="4f81bd" w:sz="8" w:space="0" w:shadow="0" w:frame="0"/>
             </w:tcBorders>
             <w:shd w:val="clear" w:color="auto" w:fill="ffffff"/>
             <w:tcMar>
@@ -1876,17 +1320,18 @@
                 <w:sz w:val="24"/>
                 <w:szCs w:val="24"/>
                 <w:rtl w:val="0"/>
-              </w:rPr>
-              <w:t>WithdrawOrder.Update</w:t>
-            </w:r>
-          </w:p>
-        </w:tc>
-        <w:tc>
-          <w:tcPr>
-            <w:tcW w:type="dxa" w:w="1878"/>
-            <w:tcBorders>
-              <w:top w:val="single" w:color="4f81bd" w:sz="8" w:space="0" w:shadow="0" w:frame="0"/>
-              <w:left w:val="single" w:color="000000" w:sz="4" w:space="0" w:shadow="0" w:frame="0"/>
+                <w:lang w:val="en-US"/>
+              </w:rPr>
+              <w:t>WithdrawOrder.Update.CreditRecord</w:t>
+            </w:r>
+          </w:p>
+        </w:tc>
+        <w:tc>
+          <w:tcPr>
+            <w:tcW w:type="dxa" w:w="2371"/>
+            <w:tcBorders>
+              <w:top w:val="single" w:color="4f81bd" w:sz="8" w:space="0" w:shadow="0" w:frame="0"/>
+              <w:left w:val="single" w:color="4f81bd" w:sz="8" w:space="0" w:shadow="0" w:frame="0"/>
               <w:bottom w:val="single" w:color="4f81bd" w:sz="8" w:space="0" w:shadow="0" w:frame="0"/>
               <w:right w:val="single" w:color="4f81bd" w:sz="8" w:space="0" w:shadow="0" w:frame="0"/>
             </w:tcBorders>
@@ -1915,26 +1360,6 @@
               <w:t>TSU1</w:t>
             </w:r>
           </w:p>
-        </w:tc>
-        <w:tc>
-          <w:tcPr>
-            <w:tcW w:type="dxa" w:w="1871"/>
-            <w:tcBorders>
-              <w:top w:val="single" w:color="4f81bd" w:sz="8" w:space="0" w:shadow="0" w:frame="0"/>
-              <w:left w:val="single" w:color="4f81bd" w:sz="8" w:space="0" w:shadow="0" w:frame="0"/>
-              <w:bottom w:val="single" w:color="4f81bd" w:sz="8" w:space="0" w:shadow="0" w:frame="0"/>
-              <w:right w:val="single" w:color="4f81bd" w:sz="8" w:space="0" w:shadow="0" w:frame="0"/>
-            </w:tcBorders>
-            <w:shd w:val="clear" w:color="auto" w:fill="auto"/>
-            <w:tcMar>
-              <w:top w:type="dxa" w:w="80"/>
-              <w:left w:type="dxa" w:w="80"/>
-              <w:bottom w:type="dxa" w:w="80"/>
-              <w:right w:type="dxa" w:w="80"/>
-            </w:tcMar>
-            <w:vAlign w:val="top"/>
-          </w:tcPr>
-          <w:p/>
         </w:tc>
       </w:tr>
       <w:tr>
@@ -1942,16 +1367,16 @@
           <w:shd w:val="clear" w:color="auto" w:fill="ced7e7"/>
         </w:tblPrEx>
         <w:trPr>
-          <w:trHeight w:val="320" w:hRule="atLeast"/>
+          <w:trHeight w:val="360" w:hRule="atLeast"/>
         </w:trPr>
         <w:tc>
           <w:tcPr>
-            <w:tcW w:type="dxa" w:w="4422"/>
+            <w:tcW w:type="dxa" w:w="5584"/>
             <w:tcBorders>
               <w:top w:val="single" w:color="000000" w:sz="4" w:space="0" w:shadow="0" w:frame="0"/>
               <w:left w:val="single" w:color="000000" w:sz="4" w:space="0" w:shadow="0" w:frame="0"/>
               <w:bottom w:val="single" w:color="000000" w:sz="4" w:space="0" w:shadow="0" w:frame="0"/>
-              <w:right w:val="single" w:color="000000" w:sz="4" w:space="0" w:shadow="0" w:frame="0"/>
+              <w:right w:val="single" w:color="4f81bd" w:sz="8" w:space="0" w:shadow="0" w:frame="0"/>
             </w:tcBorders>
             <w:shd w:val="clear" w:color="auto" w:fill="ffffff"/>
             <w:tcMar>
@@ -1964,27 +1389,53 @@
           </w:tcPr>
           <w:p>
             <w:pPr>
-              <w:pStyle w:val="Normal.0"/>
+              <w:keepNext w:val="0"/>
+              <w:keepLines w:val="0"/>
+              <w:pageBreakBefore w:val="0"/>
               <w:widowControl w:val="1"/>
+              <w:shd w:val="clear" w:color="auto" w:fill="auto"/>
+              <w:suppressAutoHyphens w:val="0"/>
+              <w:bidi w:val="0"/>
+              <w:spacing w:before="0" w:after="0" w:line="240" w:lineRule="auto"/>
+              <w:ind w:left="0" w:right="0" w:firstLine="0"/>
               <w:jc w:val="left"/>
-            </w:pPr>
-            <w:r>
-              <w:rPr>
-                <w:rFonts w:ascii="微软雅黑" w:cs="微软雅黑" w:hAnsi="微软雅黑" w:eastAsia="微软雅黑"/>
-                <w:sz w:val="24"/>
-                <w:szCs w:val="24"/>
-                <w:rtl w:val="0"/>
-              </w:rPr>
-              <w:t>WithdrawOrder.Update.OrderList</w:t>
-            </w:r>
-          </w:p>
-        </w:tc>
-        <w:tc>
-          <w:tcPr>
-            <w:tcW w:type="dxa" w:w="1878"/>
-            <w:tcBorders>
-              <w:top w:val="single" w:color="4f81bd" w:sz="8" w:space="0" w:shadow="0" w:frame="0"/>
-              <w:left w:val="single" w:color="000000" w:sz="4" w:space="0" w:shadow="0" w:frame="0"/>
+              <w:outlineLvl w:val="9"/>
+              <w:rPr>
+                <w:rtl w:val="0"/>
+              </w:rPr>
+            </w:pPr>
+            <w:r>
+              <w:rPr>
+                <w:rFonts w:ascii="宋体" w:cs="宋体" w:hAnsi="宋体" w:eastAsia="宋体"/>
+                <w:b w:val="0"/>
+                <w:bCs w:val="0"/>
+                <w:i w:val="0"/>
+                <w:iCs w:val="0"/>
+                <w:caps w:val="0"/>
+                <w:smallCaps w:val="0"/>
+                <w:strike w:val="0"/>
+                <w:dstrike w:val="0"/>
+                <w:outline w:val="0"/>
+                <w:color w:val="000000"/>
+                <w:spacing w:val="0"/>
+                <w:kern w:val="2"/>
+                <w:position w:val="0"/>
+                <w:sz w:val="21"/>
+                <w:szCs w:val="21"/>
+                <w:u w:val="none" w:color="000000"/>
+                <w:vertAlign w:val="baseline"/>
+                <w:rtl w:val="0"/>
+              </w:rPr>
+              <w:t>WithdrawOrder.Exit</w:t>
+            </w:r>
+          </w:p>
+        </w:tc>
+        <w:tc>
+          <w:tcPr>
+            <w:tcW w:type="dxa" w:w="2371"/>
+            <w:tcBorders>
+              <w:top w:val="single" w:color="4f81bd" w:sz="8" w:space="0" w:shadow="0" w:frame="0"/>
+              <w:left w:val="single" w:color="4f81bd" w:sz="8" w:space="0" w:shadow="0" w:frame="0"/>
               <w:bottom w:val="single" w:color="4f81bd" w:sz="8" w:space="0" w:shadow="0" w:frame="0"/>
               <w:right w:val="single" w:color="4f81bd" w:sz="8" w:space="0" w:shadow="0" w:frame="0"/>
             </w:tcBorders>
@@ -2013,225 +1464,35 @@
               <w:t>TSU1</w:t>
             </w:r>
           </w:p>
-        </w:tc>
-        <w:tc>
-          <w:tcPr>
-            <w:tcW w:type="dxa" w:w="1871"/>
-            <w:tcBorders>
-              <w:top w:val="single" w:color="4f81bd" w:sz="8" w:space="0" w:shadow="0" w:frame="0"/>
-              <w:left w:val="single" w:color="4f81bd" w:sz="8" w:space="0" w:shadow="0" w:frame="0"/>
-              <w:bottom w:val="single" w:color="4f81bd" w:sz="8" w:space="0" w:shadow="0" w:frame="0"/>
-              <w:right w:val="single" w:color="4f81bd" w:sz="8" w:space="0" w:shadow="0" w:frame="0"/>
-            </w:tcBorders>
-            <w:shd w:val="clear" w:color="auto" w:fill="auto"/>
-            <w:tcMar>
-              <w:top w:type="dxa" w:w="80"/>
-              <w:left w:type="dxa" w:w="80"/>
-              <w:bottom w:type="dxa" w:w="80"/>
-              <w:right w:type="dxa" w:w="80"/>
-            </w:tcMar>
-            <w:vAlign w:val="top"/>
-          </w:tcPr>
-          <w:p/>
-        </w:tc>
-      </w:tr>
-      <w:tr>
-        <w:tblPrEx>
-          <w:shd w:val="clear" w:color="auto" w:fill="ced7e7"/>
-        </w:tblPrEx>
-        <w:trPr>
-          <w:trHeight w:val="320" w:hRule="atLeast"/>
-        </w:trPr>
-        <w:tc>
-          <w:tcPr>
-            <w:tcW w:type="dxa" w:w="4422"/>
-            <w:tcBorders>
-              <w:top w:val="single" w:color="000000" w:sz="4" w:space="0" w:shadow="0" w:frame="0"/>
-              <w:left w:val="single" w:color="000000" w:sz="4" w:space="0" w:shadow="0" w:frame="0"/>
-              <w:bottom w:val="single" w:color="000000" w:sz="4" w:space="0" w:shadow="0" w:frame="0"/>
-              <w:right w:val="single" w:color="4f81bd" w:sz="8" w:space="0" w:shadow="0" w:frame="0"/>
-            </w:tcBorders>
-            <w:shd w:val="clear" w:color="auto" w:fill="ffffff"/>
-            <w:tcMar>
-              <w:top w:type="dxa" w:w="80"/>
-              <w:left w:type="dxa" w:w="80"/>
-              <w:bottom w:type="dxa" w:w="80"/>
-              <w:right w:type="dxa" w:w="80"/>
-            </w:tcMar>
-            <w:vAlign w:val="top"/>
-          </w:tcPr>
-          <w:p>
-            <w:pPr>
-              <w:pStyle w:val="Normal.0"/>
-              <w:widowControl w:val="1"/>
-              <w:jc w:val="left"/>
-            </w:pPr>
-            <w:r>
-              <w:rPr>
-                <w:rFonts w:ascii="微软雅黑" w:cs="微软雅黑" w:hAnsi="微软雅黑" w:eastAsia="微软雅黑"/>
-                <w:sz w:val="24"/>
-                <w:szCs w:val="24"/>
-                <w:rtl w:val="0"/>
-              </w:rPr>
-              <w:t>WithdrawOrder.Update.Credit</w:t>
-            </w:r>
-          </w:p>
-        </w:tc>
-        <w:tc>
-          <w:tcPr>
-            <w:tcW w:type="dxa" w:w="1878"/>
-            <w:tcBorders>
-              <w:top w:val="single" w:color="4f81bd" w:sz="8" w:space="0" w:shadow="0" w:frame="0"/>
-              <w:left w:val="single" w:color="4f81bd" w:sz="8" w:space="0" w:shadow="0" w:frame="0"/>
-              <w:bottom w:val="single" w:color="4f81bd" w:sz="8" w:space="0" w:shadow="0" w:frame="0"/>
-              <w:right w:val="single" w:color="4f81bd" w:sz="8" w:space="0" w:shadow="0" w:frame="0"/>
-            </w:tcBorders>
-            <w:shd w:val="clear" w:color="auto" w:fill="auto"/>
-            <w:tcMar>
-              <w:top w:type="dxa" w:w="80"/>
-              <w:left w:type="dxa" w:w="80"/>
-              <w:bottom w:type="dxa" w:w="80"/>
-              <w:right w:type="dxa" w:w="80"/>
-            </w:tcMar>
-            <w:vAlign w:val="top"/>
-          </w:tcPr>
-          <w:p>
-            <w:pPr>
-              <w:pStyle w:val="Normal.0"/>
-              <w:spacing w:line="273" w:lineRule="auto"/>
-              <w:jc w:val="center"/>
-            </w:pPr>
-            <w:r>
-              <w:rPr>
-                <w:sz w:val="24"/>
-                <w:szCs w:val="24"/>
-                <w:rtl w:val="0"/>
-                <w:lang w:val="en-US"/>
-              </w:rPr>
-              <w:t>TSU1</w:t>
-            </w:r>
-          </w:p>
-        </w:tc>
-        <w:tc>
-          <w:tcPr>
-            <w:tcW w:type="dxa" w:w="1871"/>
-            <w:tcBorders>
-              <w:top w:val="single" w:color="4f81bd" w:sz="8" w:space="0" w:shadow="0" w:frame="0"/>
-              <w:left w:val="single" w:color="4f81bd" w:sz="8" w:space="0" w:shadow="0" w:frame="0"/>
-              <w:bottom w:val="single" w:color="4f81bd" w:sz="8" w:space="0" w:shadow="0" w:frame="0"/>
-              <w:right w:val="single" w:color="4f81bd" w:sz="8" w:space="0" w:shadow="0" w:frame="0"/>
-            </w:tcBorders>
-            <w:shd w:val="clear" w:color="auto" w:fill="auto"/>
-            <w:tcMar>
-              <w:top w:type="dxa" w:w="80"/>
-              <w:left w:type="dxa" w:w="80"/>
-              <w:bottom w:type="dxa" w:w="80"/>
-              <w:right w:type="dxa" w:w="80"/>
-            </w:tcMar>
-            <w:vAlign w:val="top"/>
-          </w:tcPr>
-          <w:p/>
-        </w:tc>
-      </w:tr>
-      <w:tr>
-        <w:tblPrEx>
-          <w:shd w:val="clear" w:color="auto" w:fill="ced7e7"/>
-        </w:tblPrEx>
-        <w:trPr>
-          <w:trHeight w:val="320" w:hRule="atLeast"/>
-        </w:trPr>
-        <w:tc>
-          <w:tcPr>
-            <w:tcW w:type="dxa" w:w="4422"/>
-            <w:tcBorders>
-              <w:top w:val="single" w:color="000000" w:sz="4" w:space="0" w:shadow="0" w:frame="0"/>
-              <w:left w:val="single" w:color="000000" w:sz="4" w:space="0" w:shadow="0" w:frame="0"/>
-              <w:bottom w:val="single" w:color="000000" w:sz="4" w:space="0" w:shadow="0" w:frame="0"/>
-              <w:right w:val="single" w:color="4f81bd" w:sz="8" w:space="0" w:shadow="0" w:frame="0"/>
-            </w:tcBorders>
-            <w:shd w:val="clear" w:color="auto" w:fill="ffffff"/>
-            <w:tcMar>
-              <w:top w:type="dxa" w:w="80"/>
-              <w:left w:type="dxa" w:w="80"/>
-              <w:bottom w:type="dxa" w:w="80"/>
-              <w:right w:type="dxa" w:w="80"/>
-            </w:tcMar>
-            <w:vAlign w:val="top"/>
-          </w:tcPr>
-          <w:p>
-            <w:pPr>
-              <w:pStyle w:val="Normal.0"/>
-              <w:widowControl w:val="1"/>
-              <w:jc w:val="left"/>
-            </w:pPr>
-            <w:r>
-              <w:rPr>
-                <w:rFonts w:ascii="微软雅黑" w:cs="微软雅黑" w:hAnsi="微软雅黑" w:eastAsia="微软雅黑"/>
-                <w:sz w:val="24"/>
-                <w:szCs w:val="24"/>
-                <w:rtl w:val="0"/>
-              </w:rPr>
-              <w:t>WithdrawOrder.Update.CreditRecord</w:t>
-            </w:r>
-          </w:p>
-        </w:tc>
-        <w:tc>
-          <w:tcPr>
-            <w:tcW w:type="dxa" w:w="1878"/>
-            <w:tcBorders>
-              <w:top w:val="single" w:color="4f81bd" w:sz="8" w:space="0" w:shadow="0" w:frame="0"/>
-              <w:left w:val="single" w:color="4f81bd" w:sz="8" w:space="0" w:shadow="0" w:frame="0"/>
-              <w:bottom w:val="single" w:color="4f81bd" w:sz="8" w:space="0" w:shadow="0" w:frame="0"/>
-              <w:right w:val="single" w:color="4f81bd" w:sz="8" w:space="0" w:shadow="0" w:frame="0"/>
-            </w:tcBorders>
-            <w:shd w:val="clear" w:color="auto" w:fill="auto"/>
-            <w:tcMar>
-              <w:top w:type="dxa" w:w="80"/>
-              <w:left w:type="dxa" w:w="80"/>
-              <w:bottom w:type="dxa" w:w="80"/>
-              <w:right w:type="dxa" w:w="80"/>
-            </w:tcMar>
-            <w:vAlign w:val="top"/>
-          </w:tcPr>
-          <w:p>
-            <w:pPr>
-              <w:pStyle w:val="Normal.0"/>
-              <w:spacing w:line="273" w:lineRule="auto"/>
-              <w:jc w:val="center"/>
-            </w:pPr>
-            <w:r>
-              <w:rPr>
-                <w:sz w:val="24"/>
-                <w:szCs w:val="24"/>
-                <w:rtl w:val="0"/>
-                <w:lang w:val="en-US"/>
-              </w:rPr>
-              <w:t>TSU1</w:t>
-            </w:r>
-          </w:p>
-        </w:tc>
-        <w:tc>
-          <w:tcPr>
-            <w:tcW w:type="dxa" w:w="1871"/>
-            <w:tcBorders>
-              <w:top w:val="single" w:color="4f81bd" w:sz="8" w:space="0" w:shadow="0" w:frame="0"/>
-              <w:left w:val="single" w:color="4f81bd" w:sz="8" w:space="0" w:shadow="0" w:frame="0"/>
-              <w:bottom w:val="single" w:color="4f81bd" w:sz="8" w:space="0" w:shadow="0" w:frame="0"/>
-              <w:right w:val="single" w:color="4f81bd" w:sz="8" w:space="0" w:shadow="0" w:frame="0"/>
-            </w:tcBorders>
-            <w:shd w:val="clear" w:color="auto" w:fill="auto"/>
-            <w:tcMar>
-              <w:top w:type="dxa" w:w="80"/>
-              <w:left w:type="dxa" w:w="80"/>
-              <w:bottom w:type="dxa" w:w="80"/>
-              <w:right w:type="dxa" w:w="80"/>
-            </w:tcMar>
-            <w:vAlign w:val="top"/>
-          </w:tcPr>
-          <w:p/>
         </w:tc>
       </w:tr>
     </w:tbl>
+    <w:p>
+      <w:pPr>
+        <w:pStyle w:val="Normal.0"/>
+        <w:ind w:left="324" w:hanging="324"/>
+        <w:jc w:val="center"/>
+        <w:rPr>
+          <w:b w:val="1"/>
+          <w:bCs w:val="1"/>
+          <w:sz w:val="28"/>
+          <w:szCs w:val="28"/>
+        </w:rPr>
+      </w:pPr>
+    </w:p>
+    <w:p>
+      <w:pPr>
+        <w:pStyle w:val="Normal.0"/>
+        <w:ind w:left="216" w:hanging="216"/>
+        <w:jc w:val="center"/>
+        <w:rPr>
+          <w:b w:val="1"/>
+          <w:bCs w:val="1"/>
+          <w:sz w:val="28"/>
+          <w:szCs w:val="28"/>
+        </w:rPr>
+      </w:pPr>
+    </w:p>
     <w:p>
       <w:pPr>
         <w:pStyle w:val="Normal.0"/>
@@ -2349,7 +1610,7 @@
       <w:tblPr>
         <w:tblW w:w="8522" w:type="dxa"/>
         <w:jc w:val="center"/>
-        <w:tblInd w:w="216" w:type="dxa"/>
+        <w:tblInd w:w="432" w:type="dxa"/>
         <w:tblBorders>
           <w:top w:val="single" w:color="ffffff" w:sz="8" w:space="0" w:shadow="0" w:frame="0"/>
           <w:left w:val="single" w:color="ffffff" w:sz="8" w:space="0" w:shadow="0" w:frame="0"/>
@@ -2373,7 +1634,7 @@
           <w:shd w:val="clear" w:color="auto" w:fill="ced7e7"/>
         </w:tblPrEx>
         <w:trPr>
-          <w:trHeight w:val="380" w:hRule="atLeast"/>
+          <w:trHeight w:val="420" w:hRule="atLeast"/>
         </w:trPr>
         <w:tc>
           <w:tcPr>
@@ -2460,7 +1721,7 @@
           <w:shd w:val="clear" w:color="auto" w:fill="ced7e7"/>
         </w:tblPrEx>
         <w:trPr>
-          <w:trHeight w:val="380" w:hRule="atLeast"/>
+          <w:trHeight w:val="420" w:hRule="atLeast"/>
         </w:trPr>
         <w:tc>
           <w:tcPr>
@@ -2591,188 +1852,35 @@
             <w:vAlign w:val="top"/>
           </w:tcPr>
           <w:p/>
-        </w:tc>
-      </w:tr>
-      <w:tr>
-        <w:tblPrEx>
-          <w:shd w:val="clear" w:color="auto" w:fill="ced7e7"/>
-        </w:tblPrEx>
-        <w:trPr>
-          <w:trHeight w:val="360" w:hRule="atLeast"/>
-        </w:trPr>
-        <w:tc>
-          <w:tcPr>
-            <w:tcW w:type="dxa" w:w="1809"/>
-            <w:tcBorders>
-              <w:top w:val="single" w:color="4f81bd" w:sz="8" w:space="0" w:shadow="0" w:frame="0"/>
-              <w:left w:val="single" w:color="4f81bd" w:sz="8" w:space="0" w:shadow="0" w:frame="0"/>
-              <w:bottom w:val="single" w:color="4f81bd" w:sz="8" w:space="0" w:shadow="0" w:frame="0"/>
-              <w:right w:val="single" w:color="4f81bd" w:sz="8" w:space="0" w:shadow="0" w:frame="0"/>
-            </w:tcBorders>
-            <w:shd w:val="clear" w:color="auto" w:fill="auto"/>
-            <w:tcMar>
-              <w:top w:type="dxa" w:w="80"/>
-              <w:left w:type="dxa" w:w="80"/>
-              <w:bottom w:type="dxa" w:w="80"/>
-              <w:right w:type="dxa" w:w="80"/>
-            </w:tcMar>
-            <w:vAlign w:val="top"/>
-          </w:tcPr>
-          <w:p>
-            <w:pPr>
-              <w:pStyle w:val="Normal.0"/>
-              <w:spacing w:line="273" w:lineRule="auto"/>
-              <w:jc w:val="center"/>
-            </w:pPr>
-            <w:r>
-              <w:rPr>
-                <w:sz w:val="24"/>
-                <w:szCs w:val="24"/>
-                <w:rtl w:val="0"/>
-                <w:lang w:val="en-US"/>
-              </w:rPr>
-              <w:t>TUS2</w:t>
-            </w:r>
-          </w:p>
-        </w:tc>
-        <w:tc>
-          <w:tcPr>
-            <w:tcW w:type="dxa" w:w="1560"/>
-            <w:tcBorders>
-              <w:top w:val="single" w:color="4f81bd" w:sz="8" w:space="0" w:shadow="0" w:frame="0"/>
-              <w:left w:val="single" w:color="4f81bd" w:sz="8" w:space="0" w:shadow="0" w:frame="0"/>
-              <w:bottom w:val="single" w:color="4f81bd" w:sz="8" w:space="0" w:shadow="0" w:frame="0"/>
-              <w:right w:val="single" w:color="4f81bd" w:sz="8" w:space="0" w:shadow="0" w:frame="0"/>
-            </w:tcBorders>
-            <w:shd w:val="clear" w:color="auto" w:fill="auto"/>
-            <w:tcMar>
-              <w:top w:type="dxa" w:w="80"/>
-              <w:left w:type="dxa" w:w="80"/>
-              <w:bottom w:type="dxa" w:w="80"/>
-              <w:right w:type="dxa" w:w="80"/>
-            </w:tcMar>
-            <w:vAlign w:val="top"/>
-          </w:tcPr>
-          <w:p>
-            <w:pPr>
-              <w:pStyle w:val="Normal.0"/>
-              <w:spacing w:line="273" w:lineRule="auto"/>
-              <w:jc w:val="center"/>
-            </w:pPr>
-            <w:r>
-              <w:rPr>
-                <w:rFonts w:ascii="宋体" w:cs="宋体" w:hAnsi="宋体" w:eastAsia="宋体"/>
-                <w:sz w:val="24"/>
-                <w:szCs w:val="24"/>
-                <w:rtl w:val="0"/>
-              </w:rPr>
-              <w:t>正常流程</w:t>
-            </w:r>
-          </w:p>
-        </w:tc>
-        <w:tc>
-          <w:tcPr>
-            <w:tcW w:type="dxa" w:w="1717"/>
-            <w:tcBorders>
-              <w:top w:val="single" w:color="4f81bd" w:sz="8" w:space="0" w:shadow="0" w:frame="0"/>
-              <w:left w:val="single" w:color="4f81bd" w:sz="8" w:space="0" w:shadow="0" w:frame="0"/>
-              <w:bottom w:val="single" w:color="4f81bd" w:sz="8" w:space="0" w:shadow="0" w:frame="0"/>
-              <w:right w:val="single" w:color="4f81bd" w:sz="8" w:space="0" w:shadow="0" w:frame="0"/>
-            </w:tcBorders>
-            <w:shd w:val="clear" w:color="auto" w:fill="auto"/>
-            <w:tcMar>
-              <w:top w:type="dxa" w:w="80"/>
-              <w:left w:type="dxa" w:w="80"/>
-              <w:bottom w:type="dxa" w:w="80"/>
-              <w:right w:type="dxa" w:w="80"/>
-            </w:tcMar>
-            <w:vAlign w:val="top"/>
-          </w:tcPr>
-          <w:p/>
-        </w:tc>
-        <w:tc>
-          <w:tcPr>
-            <w:tcW w:type="dxa" w:w="1717"/>
-            <w:tcBorders>
-              <w:top w:val="single" w:color="4f81bd" w:sz="8" w:space="0" w:shadow="0" w:frame="0"/>
-              <w:left w:val="single" w:color="4f81bd" w:sz="8" w:space="0" w:shadow="0" w:frame="0"/>
-              <w:bottom w:val="single" w:color="4f81bd" w:sz="8" w:space="0" w:shadow="0" w:frame="0"/>
-              <w:right w:val="single" w:color="4f81bd" w:sz="8" w:space="0" w:shadow="0" w:frame="0"/>
-            </w:tcBorders>
-            <w:shd w:val="clear" w:color="auto" w:fill="auto"/>
-            <w:tcMar>
-              <w:top w:type="dxa" w:w="80"/>
-              <w:left w:type="dxa" w:w="80"/>
-              <w:bottom w:type="dxa" w:w="80"/>
-              <w:right w:type="dxa" w:w="80"/>
-            </w:tcMar>
-            <w:vAlign w:val="top"/>
-          </w:tcPr>
-          <w:p/>
-        </w:tc>
-        <w:tc>
-          <w:tcPr>
-            <w:tcW w:type="dxa" w:w="1719"/>
-            <w:tcBorders>
-              <w:top w:val="single" w:color="4f81bd" w:sz="8" w:space="0" w:shadow="0" w:frame="0"/>
-              <w:left w:val="single" w:color="4f81bd" w:sz="8" w:space="0" w:shadow="0" w:frame="0"/>
-              <w:bottom w:val="single" w:color="4f81bd" w:sz="8" w:space="0" w:shadow="0" w:frame="0"/>
-              <w:right w:val="single" w:color="4f81bd" w:sz="8" w:space="0" w:shadow="0" w:frame="0"/>
-            </w:tcBorders>
-            <w:shd w:val="clear" w:color="auto" w:fill="auto"/>
-            <w:tcMar>
-              <w:top w:type="dxa" w:w="80"/>
-              <w:left w:type="dxa" w:w="80"/>
-              <w:bottom w:type="dxa" w:w="80"/>
-              <w:right w:type="dxa" w:w="80"/>
-            </w:tcMar>
-            <w:vAlign w:val="top"/>
-          </w:tcPr>
-          <w:p>
-            <w:pPr>
-              <w:keepNext w:val="0"/>
-              <w:keepLines w:val="0"/>
-              <w:pageBreakBefore w:val="0"/>
-              <w:widowControl w:val="1"/>
-              <w:shd w:val="clear" w:color="auto" w:fill="auto"/>
-              <w:suppressAutoHyphens w:val="0"/>
-              <w:bidi w:val="0"/>
-              <w:spacing w:before="0" w:after="0" w:line="240" w:lineRule="auto"/>
-              <w:ind w:left="0" w:right="0" w:firstLine="0"/>
-              <w:jc w:val="left"/>
-              <w:outlineLvl w:val="9"/>
-              <w:rPr>
-                <w:rtl w:val="0"/>
-              </w:rPr>
-            </w:pPr>
-            <w:r>
-              <w:rPr>
-                <w:rFonts w:ascii="宋体" w:cs="宋体" w:hAnsi="宋体" w:eastAsia="宋体" w:hint="eastAsia"/>
-                <w:b w:val="0"/>
-                <w:bCs w:val="0"/>
-                <w:i w:val="0"/>
-                <w:iCs w:val="0"/>
-                <w:caps w:val="0"/>
-                <w:smallCaps w:val="0"/>
-                <w:strike w:val="0"/>
-                <w:dstrike w:val="0"/>
-                <w:outline w:val="0"/>
-                <w:color w:val="000000"/>
-                <w:spacing w:val="0"/>
-                <w:kern w:val="2"/>
-                <w:position w:val="0"/>
-                <w:sz w:val="21"/>
-                <w:szCs w:val="21"/>
-                <w:u w:val="none" w:color="000000"/>
-                <w:vertAlign w:val="baseline"/>
-                <w:rtl w:val="0"/>
-              </w:rPr>
-              <w:t>取消撤销操作</w:t>
-            </w:r>
-          </w:p>
         </w:tc>
       </w:tr>
     </w:tbl>
+    <w:p>
+      <w:pPr>
+        <w:pStyle w:val="Normal.0"/>
+        <w:ind w:left="324" w:hanging="324"/>
+        <w:jc w:val="center"/>
+        <w:rPr>
+          <w:b w:val="1"/>
+          <w:bCs w:val="1"/>
+          <w:sz w:val="28"/>
+          <w:szCs w:val="28"/>
+        </w:rPr>
+      </w:pPr>
+    </w:p>
+    <w:p>
+      <w:pPr>
+        <w:pStyle w:val="Normal.0"/>
+        <w:ind w:left="216" w:hanging="216"/>
+        <w:jc w:val="center"/>
+        <w:rPr>
+          <w:b w:val="1"/>
+          <w:bCs w:val="1"/>
+          <w:sz w:val="28"/>
+          <w:szCs w:val="28"/>
+        </w:rPr>
+      </w:pPr>
+    </w:p>
     <w:p>
       <w:pPr>
         <w:pStyle w:val="Normal.0"/>
@@ -2827,12 +1935,6 @@
         <w:pStyle w:val="Normal.0"/>
         <w:spacing w:line="273" w:lineRule="auto"/>
         <w:jc w:val="center"/>
-        <w:rPr>
-          <w:b w:val="1"/>
-          <w:bCs w:val="1"/>
-          <w:sz w:val="28"/>
-          <w:szCs w:val="28"/>
-        </w:rPr>
       </w:pPr>
       <w:r>
         <w:rPr>
@@ -2856,242 +1958,12 @@
         </w:rPr>
         <w:t>1-3 T</w:t>
       </w:r>
-      <w:r>
-        <mc:AlternateContent>
-          <mc:Choice Requires="wps">
-            <w:drawing>
-              <wp:anchor distT="152400" distB="152400" distL="152400" distR="152400" simplePos="0" relativeHeight="251659264" behindDoc="0" locked="0" layoutInCell="1" allowOverlap="1">
-                <wp:simplePos x="0" y="0"/>
-                <wp:positionH relativeFrom="page">
-                  <wp:posOffset>0</wp:posOffset>
-                </wp:positionH>
-                <wp:positionV relativeFrom="page">
-                  <wp:posOffset>0</wp:posOffset>
-                </wp:positionV>
-                <wp:extent cx="1188125" cy="304800"/>
-                <wp:effectExtent l="0" t="0" r="0" b="0"/>
-                <wp:wrapThrough wrapText="bothSides" distL="152400" distR="152400">
-                  <wp:wrapPolygon edited="1">
-                    <wp:start x="-462" y="-1800"/>
-                    <wp:lineTo x="22165" y="-1800"/>
-                    <wp:lineTo x="22165" y="23400"/>
-                    <wp:lineTo x="-462" y="23400"/>
-                    <wp:lineTo x="-462" y="-1800"/>
-                  </wp:wrapPolygon>
-                </wp:wrapThrough>
-                <wp:docPr id="1073741825" name="officeArt object"/>
-                <wp:cNvGraphicFramePr/>
-                <a:graphic xmlns:a="http://schemas.openxmlformats.org/drawingml/2006/main">
-                  <a:graphicData uri="http://schemas.microsoft.com/office/word/2010/wordprocessingShape">
-                    <wps:wsp>
-                      <wps:cNvSpPr/>
-                      <wps:spPr>
-                        <a:xfrm>
-                          <a:off x="0" y="0"/>
-                          <a:ext cx="1188125" cy="304800"/>
-                        </a:xfrm>
-                        <a:prstGeom prst="rect">
-                          <a:avLst/>
-                        </a:prstGeom>
-                      </wps:spPr>
-                      <wps:txbx>
-                        <w:txbxContent>
-                          <w:tbl>
-                            <w:tblPr>
-                              <w:tblW w:w="1871" w:type="dxa"/>
-                              <w:tblInd w:w="10" w:type="dxa"/>
-                              <w:tblBorders>
-                                <w:top w:val="single" w:color="ffffff" w:sz="8" w:space="0" w:shadow="0" w:frame="0"/>
-                                <w:left w:val="single" w:color="ffffff" w:sz="8" w:space="0" w:shadow="0" w:frame="0"/>
-                                <w:bottom w:val="single" w:color="ffffff" w:sz="8" w:space="0" w:shadow="0" w:frame="0"/>
-                                <w:right w:val="single" w:color="ffffff" w:sz="8" w:space="0" w:shadow="0" w:frame="0"/>
-                                <w:insideH w:val="single" w:color="ffffff" w:sz="8" w:space="0" w:shadow="0" w:frame="0"/>
-                                <w:insideV w:val="single" w:color="ffffff" w:sz="8" w:space="0" w:shadow="0" w:frame="0"/>
-                              </w:tblBorders>
-                              <w:shd w:val="clear" w:color="auto" w:fill="ced7e7"/>
-                              <w:tblLayout w:type="fixed"/>
-                            </w:tblPr>
-                            <w:tblGrid>
-                              <w:gridCol w:w="1871"/>
-                            </w:tblGrid>
-                            <w:tr>
-                              <w:tblPrEx>
-                                <w:shd w:val="clear" w:color="auto" w:fill="ced7e7"/>
-                              </w:tblPrEx>
-                              <w:trPr>
-                                <w:trHeight w:val="320" w:hRule="atLeast"/>
-                              </w:trPr>
-                              <w:tc>
-                                <w:tcPr>
-                                  <w:tcW w:type="dxa" w:w="1871"/>
-                                  <w:tcBorders>
-                                    <w:top w:val="single" w:color="4f81bd" w:sz="8" w:space="0" w:shadow="0" w:frame="0"/>
-                                    <w:left w:val="single" w:color="4f81bd" w:sz="8" w:space="0" w:shadow="0" w:frame="0"/>
-                                    <w:bottom w:val="single" w:color="4f81bd" w:sz="8" w:space="0" w:shadow="0" w:frame="0"/>
-                                    <w:right w:val="single" w:color="4f81bd" w:sz="8" w:space="0" w:shadow="0" w:frame="0"/>
-                                  </w:tcBorders>
-                                  <w:shd w:val="clear" w:color="auto" w:fill="auto"/>
-                                  <w:tcMar>
-                                    <w:top w:type="dxa" w:w="80"/>
-                                    <w:left w:type="dxa" w:w="80"/>
-                                    <w:bottom w:type="dxa" w:w="80"/>
-                                    <w:right w:type="dxa" w:w="80"/>
-                                  </w:tcMar>
-                                  <w:vAlign w:val="top"/>
-                                </w:tcPr>
-                                <w:p>
-                                  <w:pPr>
-                                    <w:pStyle w:val="Normal.0"/>
-                                    <w:spacing w:line="273" w:lineRule="auto"/>
-                                    <w:jc w:val="center"/>
-                                  </w:pPr>
-                                  <w:r>
-                                    <w:rPr>
-                                      <w:sz w:val="24"/>
-                                      <w:szCs w:val="24"/>
-                                      <w:rtl w:val="0"/>
-                                      <w:lang w:val="en-US"/>
-                                    </w:rPr>
-                                    <w:t>TSU</w:t>
-                                  </w:r>
-                                  <w:r>
-                                    <w:rPr>
-                                      <w:sz w:val="24"/>
-                                      <w:szCs w:val="24"/>
-                                      <w:rtl w:val="0"/>
-                                      <w:lang w:val="zh-CN" w:eastAsia="zh-CN"/>
-                                    </w:rPr>
-                                    <w:t>2</w:t>
-                                  </w:r>
-                                </w:p>
-                              </w:tc>
-                            </w:tr>
-                          </w:tbl>
-                        </w:txbxContent>
-                      </wps:txbx>
-                      <wps:bodyPr lIns="0" tIns="0" rIns="0" bIns="0">
-                        <a:spAutoFit/>
-                      </wps:bodyPr>
-                    </wps:wsp>
-                  </a:graphicData>
-                </a:graphic>
-              </wp:anchor>
-            </w:drawing>
-          </mc:Choice>
-          <mc:Fallback>
-            <w:pict>
-              <v:shape id="_x0000_s1026" type="#_x0000_t202" style="visibility:visible;position:absolute;margin-left:0.0pt;margin-top:0.0pt;width:93.6pt;height:24.0pt;z-index:251659264;mso-position-horizontal:absolute;mso-position-horizontal-relative:page;mso-position-vertical:absolute;mso-position-vertical-relative:page;mso-wrap-distance-left:12.0pt;mso-wrap-distance-top:12.0pt;mso-wrap-distance-right:12.0pt;mso-wrap-distance-bottom:12.0pt;">
-                <v:fill on="f"/>
-                <v:stroke on="f" weight="0.8pt" dashstyle="solid" endcap="flat" joinstyle="round" linestyle="single" startarrow="none" startarrowwidth="medium" startarrowlength="medium" endarrow="none" endarrowwidth="medium" endarrowlength="medium"/>
-                <v:textbox>
-                  <w:txbxContent>
-                    <w:tbl>
-                      <w:tblPr>
-                        <w:tblW w:w="1871" w:type="dxa"/>
-                        <w:tblInd w:w="10" w:type="dxa"/>
-                        <w:tblBorders>
-                          <w:top w:val="single" w:color="ffffff" w:sz="8" w:space="0" w:shadow="0" w:frame="0"/>
-                          <w:left w:val="single" w:color="ffffff" w:sz="8" w:space="0" w:shadow="0" w:frame="0"/>
-                          <w:bottom w:val="single" w:color="ffffff" w:sz="8" w:space="0" w:shadow="0" w:frame="0"/>
-                          <w:right w:val="single" w:color="ffffff" w:sz="8" w:space="0" w:shadow="0" w:frame="0"/>
-                          <w:insideH w:val="single" w:color="ffffff" w:sz="8" w:space="0" w:shadow="0" w:frame="0"/>
-                          <w:insideV w:val="single" w:color="ffffff" w:sz="8" w:space="0" w:shadow="0" w:frame="0"/>
-                        </w:tblBorders>
-                        <w:shd w:val="clear" w:color="auto" w:fill="ced7e7"/>
-                        <w:tblLayout w:type="fixed"/>
-                      </w:tblPr>
-                      <w:tblGrid>
-                        <w:gridCol w:w="1871"/>
-                      </w:tblGrid>
-                      <w:tr>
-                        <w:tblPrEx>
-                          <w:shd w:val="clear" w:color="auto" w:fill="ced7e7"/>
-                        </w:tblPrEx>
-                        <w:trPr>
-                          <w:trHeight w:val="320" w:hRule="atLeast"/>
-                        </w:trPr>
-                        <w:tc>
-                          <w:tcPr>
-                            <w:tcW w:type="dxa" w:w="1871"/>
-                            <w:tcBorders>
-                              <w:top w:val="single" w:color="4f81bd" w:sz="8" w:space="0" w:shadow="0" w:frame="0"/>
-                              <w:left w:val="single" w:color="4f81bd" w:sz="8" w:space="0" w:shadow="0" w:frame="0"/>
-                              <w:bottom w:val="single" w:color="4f81bd" w:sz="8" w:space="0" w:shadow="0" w:frame="0"/>
-                              <w:right w:val="single" w:color="4f81bd" w:sz="8" w:space="0" w:shadow="0" w:frame="0"/>
-                            </w:tcBorders>
-                            <w:shd w:val="clear" w:color="auto" w:fill="auto"/>
-                            <w:tcMar>
-                              <w:top w:type="dxa" w:w="80"/>
-                              <w:left w:type="dxa" w:w="80"/>
-                              <w:bottom w:type="dxa" w:w="80"/>
-                              <w:right w:type="dxa" w:w="80"/>
-                            </w:tcMar>
-                            <w:vAlign w:val="top"/>
-                          </w:tcPr>
-                          <w:p>
-                            <w:pPr>
-                              <w:pStyle w:val="Normal.0"/>
-                              <w:spacing w:line="273" w:lineRule="auto"/>
-                              <w:jc w:val="center"/>
-                            </w:pPr>
-                            <w:r>
-                              <w:rPr>
-                                <w:sz w:val="24"/>
-                                <w:szCs w:val="24"/>
-                                <w:rtl w:val="0"/>
-                                <w:lang w:val="en-US"/>
-                              </w:rPr>
-                              <w:t>TSU</w:t>
-                            </w:r>
-                            <w:r>
-                              <w:rPr>
-                                <w:sz w:val="24"/>
-                                <w:szCs w:val="24"/>
-                                <w:rtl w:val="0"/>
-                                <w:lang w:val="zh-CN" w:eastAsia="zh-CN"/>
-                              </w:rPr>
-                              <w:t>2</w:t>
-                            </w:r>
-                          </w:p>
-                        </w:tc>
-                      </w:tr>
-                    </w:tbl>
-                  </w:txbxContent>
-                </v:textbox>
-                <w10:wrap type="through" side="bothSides" anchorx="page" anchory="page"/>
-              </v:shape>
-            </w:pict>
-          </mc:Fallback>
-        </mc:AlternateContent>
-      </w:r>
-      <w:r>
-        <w:rPr>
-          <w:b w:val="1"/>
-          <w:bCs w:val="1"/>
-          <w:sz w:val="28"/>
-          <w:szCs w:val="28"/>
-          <w:rtl w:val="0"/>
-          <w:lang w:val="en-US"/>
-        </w:rPr>
-        <w:t>US1</w:t>
-      </w:r>
-      <w:r>
-        <w:rPr>
-          <w:b w:val="1"/>
-          <w:bCs w:val="1"/>
-          <w:sz w:val="28"/>
-          <w:szCs w:val="28"/>
-          <w:rtl w:val="0"/>
-          <w:lang w:val="zh-TW" w:eastAsia="zh-TW"/>
-        </w:rPr>
-        <w:t>的测试用例</w:t>
-      </w:r>
     </w:p>
     <w:tbl>
       <w:tblPr>
-        <w:tblW w:w="8171" w:type="dxa"/>
+        <w:tblW w:w="1871" w:type="dxa"/>
         <w:jc w:val="center"/>
-        <w:tblInd w:w="216" w:type="dxa"/>
+        <w:tblInd w:w="432" w:type="dxa"/>
         <w:tblBorders>
           <w:top w:val="single" w:color="ffffff" w:sz="8" w:space="0" w:shadow="0" w:frame="0"/>
           <w:left w:val="single" w:color="ffffff" w:sz="8" w:space="0" w:shadow="0" w:frame="0"/>
@@ -3104,22 +1976,102 @@
         <w:tblLayout w:type="fixed"/>
       </w:tblPr>
       <w:tblGrid>
-        <w:gridCol w:w="1233"/>
-        <w:gridCol w:w="1201"/>
-        <w:gridCol w:w="999"/>
-        <w:gridCol w:w="2181"/>
-        <w:gridCol w:w="2557"/>
+        <w:gridCol w:w="1871"/>
       </w:tblGrid>
       <w:tr>
         <w:tblPrEx>
           <w:shd w:val="clear" w:color="auto" w:fill="ced7e7"/>
         </w:tblPrEx>
         <w:trPr>
-          <w:trHeight w:val="380" w:hRule="atLeast"/>
+          <w:trHeight w:val="360" w:hRule="atLeast"/>
         </w:trPr>
         <w:tc>
           <w:tcPr>
-            <w:tcW w:type="dxa" w:w="1233"/>
+            <w:tcW w:type="dxa" w:w="1871"/>
+            <w:tcBorders>
+              <w:top w:val="single" w:color="4f81bd" w:sz="8" w:space="0" w:shadow="0" w:frame="0"/>
+              <w:left w:val="single" w:color="4f81bd" w:sz="8" w:space="0" w:shadow="0" w:frame="0"/>
+              <w:bottom w:val="single" w:color="4f81bd" w:sz="8" w:space="0" w:shadow="0" w:frame="0"/>
+              <w:right w:val="single" w:color="4f81bd" w:sz="8" w:space="0" w:shadow="0" w:frame="0"/>
+            </w:tcBorders>
+            <w:shd w:val="clear" w:color="auto" w:fill="auto"/>
+            <w:tcMar>
+              <w:top w:type="dxa" w:w="80"/>
+              <w:left w:type="dxa" w:w="80"/>
+              <w:bottom w:type="dxa" w:w="80"/>
+              <w:right w:type="dxa" w:w="80"/>
+            </w:tcMar>
+            <w:vAlign w:val="top"/>
+          </w:tcPr>
+          <w:p>
+            <w:pPr>
+              <w:pStyle w:val="Normal.0"/>
+              <w:spacing w:line="273" w:lineRule="auto"/>
+              <w:jc w:val="center"/>
+            </w:pPr>
+            <w:r>
+              <w:rPr>
+                <w:sz w:val="24"/>
+                <w:szCs w:val="24"/>
+                <w:rtl w:val="0"/>
+                <w:lang w:val="en-US"/>
+              </w:rPr>
+              <w:t>TSU</w:t>
+            </w:r>
+            <w:r>
+              <w:rPr>
+                <w:sz w:val="24"/>
+                <w:szCs w:val="24"/>
+                <w:rtl w:val="0"/>
+                <w:lang w:val="zh-TW" w:eastAsia="zh-TW"/>
+              </w:rPr>
+              <w:t>1</w:t>
+            </w:r>
+          </w:p>
+        </w:tc>
+      </w:tr>
+    </w:tbl>
+    <w:p>
+      <w:pPr>
+        <w:pStyle w:val="Normal.0"/>
+        <w:ind w:left="324" w:hanging="324"/>
+        <w:jc w:val="center"/>
+      </w:pPr>
+    </w:p>
+    <w:tbl>
+      <w:tblPr>
+        <w:tblW w:w="7956" w:type="dxa"/>
+        <w:jc w:val="center"/>
+        <w:tblInd w:w="432" w:type="dxa"/>
+        <w:tblBorders>
+          <w:top w:val="single" w:color="ffffff" w:sz="8" w:space="0" w:shadow="0" w:frame="0"/>
+          <w:left w:val="single" w:color="ffffff" w:sz="8" w:space="0" w:shadow="0" w:frame="0"/>
+          <w:bottom w:val="single" w:color="ffffff" w:sz="8" w:space="0" w:shadow="0" w:frame="0"/>
+          <w:right w:val="single" w:color="ffffff" w:sz="8" w:space="0" w:shadow="0" w:frame="0"/>
+          <w:insideH w:val="single" w:color="ffffff" w:sz="8" w:space="0" w:shadow="0" w:frame="0"/>
+          <w:insideV w:val="single" w:color="ffffff" w:sz="8" w:space="0" w:shadow="0" w:frame="0"/>
+        </w:tblBorders>
+        <w:shd w:val="clear" w:color="auto" w:fill="ced7e7"/>
+        <w:tblLayout w:type="fixed"/>
+      </w:tblPr>
+      <w:tblGrid>
+        <w:gridCol w:w="1024"/>
+        <w:gridCol w:w="998"/>
+        <w:gridCol w:w="998"/>
+        <w:gridCol w:w="997"/>
+        <w:gridCol w:w="1813"/>
+        <w:gridCol w:w="2126"/>
+      </w:tblGrid>
+      <w:tr>
+        <w:tblPrEx>
+          <w:shd w:val="clear" w:color="auto" w:fill="ced7e7"/>
+        </w:tblPrEx>
+        <w:trPr>
+          <w:trHeight w:val="420" w:hRule="atLeast"/>
+        </w:trPr>
+        <w:tc>
+          <w:tcPr>
+            <w:tcW w:type="dxa" w:w="1024"/>
             <w:vMerge w:val="restart"/>
             <w:tcBorders>
               <w:top w:val="single" w:color="4f81bd" w:sz="8" w:space="0" w:shadow="0" w:frame="0"/>
@@ -3159,13 +2111,32 @@
         </w:tc>
         <w:tc>
           <w:tcPr>
-            <w:tcW w:type="dxa" w:w="2199"/>
-            <w:gridSpan w:val="2"/>
-            <w:tcBorders>
-              <w:top w:val="single" w:color="4f81bd" w:sz="8" w:space="0" w:shadow="0" w:frame="0"/>
-              <w:left w:val="single" w:color="4f81bd" w:sz="8" w:space="0" w:shadow="0" w:frame="0"/>
-              <w:bottom w:val="single" w:color="4f81bd" w:sz="8" w:space="0" w:shadow="0" w:frame="0"/>
-              <w:right w:val="nil"/>
+            <w:tcW w:type="dxa" w:w="998"/>
+            <w:tcBorders>
+              <w:top w:val="single" w:color="4f81bd" w:sz="8" w:space="0" w:shadow="0" w:frame="0"/>
+              <w:left w:val="single" w:color="4f81bd" w:sz="8" w:space="0" w:shadow="0" w:frame="0"/>
+              <w:bottom w:val="single" w:color="4f81bd" w:sz="8" w:space="0" w:shadow="0" w:frame="0"/>
+              <w:right w:val="single" w:color="4f81bd" w:sz="8" w:space="0" w:shadow="0" w:frame="0"/>
+            </w:tcBorders>
+            <w:shd w:val="clear" w:color="auto" w:fill="4f81bd"/>
+            <w:tcMar>
+              <w:top w:type="dxa" w:w="80"/>
+              <w:left w:type="dxa" w:w="80"/>
+              <w:bottom w:type="dxa" w:w="80"/>
+              <w:right w:type="dxa" w:w="80"/>
+            </w:tcMar>
+            <w:vAlign w:val="top"/>
+          </w:tcPr>
+          <w:p/>
+        </w:tc>
+        <w:tc>
+          <w:tcPr>
+            <w:tcW w:type="dxa" w:w="997"/>
+            <w:tcBorders>
+              <w:top w:val="single" w:color="4f81bd" w:sz="8" w:space="0" w:shadow="0" w:frame="0"/>
+              <w:left w:val="single" w:color="4f81bd" w:sz="8" w:space="0" w:shadow="0" w:frame="0"/>
+              <w:bottom w:val="single" w:color="4f81bd" w:sz="8" w:space="0" w:shadow="0" w:frame="0"/>
+              <w:right w:val="single" w:color="4f81bd" w:sz="8" w:space="0" w:shadow="0" w:frame="0"/>
             </w:tcBorders>
             <w:shd w:val="clear" w:color="auto" w:fill="4f81bd"/>
             <w:tcMar>
@@ -3199,7 +2170,27 @@
         </w:tc>
         <w:tc>
           <w:tcPr>
-            <w:tcW w:type="dxa" w:w="2181"/>
+            <w:tcW w:type="dxa" w:w="997"/>
+            <w:tcBorders>
+              <w:top w:val="single" w:color="4f81bd" w:sz="8" w:space="0" w:shadow="0" w:frame="0"/>
+              <w:left w:val="single" w:color="4f81bd" w:sz="8" w:space="0" w:shadow="0" w:frame="0"/>
+              <w:bottom w:val="single" w:color="4f81bd" w:sz="8" w:space="0" w:shadow="0" w:frame="0"/>
+              <w:right w:val="nil"/>
+            </w:tcBorders>
+            <w:shd w:val="clear" w:color="auto" w:fill="4f81bd"/>
+            <w:tcMar>
+              <w:top w:type="dxa" w:w="80"/>
+              <w:left w:type="dxa" w:w="80"/>
+              <w:bottom w:type="dxa" w:w="80"/>
+              <w:right w:type="dxa" w:w="80"/>
+            </w:tcMar>
+            <w:vAlign w:val="top"/>
+          </w:tcPr>
+          <w:p/>
+        </w:tc>
+        <w:tc>
+          <w:tcPr>
+            <w:tcW w:type="dxa" w:w="1813"/>
             <w:tcBorders>
               <w:top w:val="single" w:color="4f81bd" w:sz="8" w:space="0" w:shadow="0" w:frame="0"/>
               <w:left w:val="nil"/>
@@ -3219,7 +2210,7 @@
         </w:tc>
         <w:tc>
           <w:tcPr>
-            <w:tcW w:type="dxa" w:w="2557"/>
+            <w:tcW w:type="dxa" w:w="2125"/>
             <w:tcBorders>
               <w:top w:val="single" w:color="4f81bd" w:sz="8" w:space="0" w:shadow="0" w:frame="0"/>
               <w:left w:val="single" w:color="4f81bd" w:sz="8" w:space="0" w:shadow="0" w:frame="0"/>
@@ -3261,11 +2252,11 @@
           <w:shd w:val="clear" w:color="auto" w:fill="ced7e7"/>
         </w:tblPrEx>
         <w:trPr>
-          <w:trHeight w:val="1073" w:hRule="atLeast"/>
+          <w:trHeight w:val="1134" w:hRule="atLeast"/>
         </w:trPr>
         <w:tc>
           <w:tcPr>
-            <w:tcW w:type="dxa" w:w="1233"/>
+            <w:tcW w:type="dxa" w:w="1024"/>
             <w:vMerge w:val="continue"/>
             <w:tcBorders>
               <w:top w:val="single" w:color="4f81bd" w:sz="8" w:space="0" w:shadow="0" w:frame="0"/>
@@ -3279,7 +2270,7 @@
         </w:tc>
         <w:tc>
           <w:tcPr>
-            <w:tcW w:type="dxa" w:w="1200"/>
+            <w:tcW w:type="dxa" w:w="998"/>
             <w:tcBorders>
               <w:top w:val="single" w:color="4f81bd" w:sz="8" w:space="0" w:shadow="0" w:frame="0"/>
               <w:left w:val="single" w:color="4f81bd" w:sz="8" w:space="0" w:shadow="0" w:frame="0"/>
@@ -3303,7 +2294,43 @@
             </w:pPr>
             <w:r>
               <w:rPr>
-                <w:rFonts w:ascii="宋体" w:cs="宋体" w:hAnsi="宋体" w:eastAsia="宋体"/>
+                <w:rFonts w:ascii="宋体" w:cs="宋体" w:hAnsi="宋体" w:eastAsia="宋体" w:hint="eastAsia"/>
+                <w:kern w:val="2"/>
+                <w:sz w:val="21"/>
+                <w:szCs w:val="21"/>
+                <w:rtl w:val="0"/>
+                <w:lang w:val="zh-CN" w:eastAsia="zh-CN"/>
+              </w:rPr>
+              <w:t>是否撤销订单</w:t>
+            </w:r>
+          </w:p>
+        </w:tc>
+        <w:tc>
+          <w:tcPr>
+            <w:tcW w:type="dxa" w:w="997"/>
+            <w:tcBorders>
+              <w:top w:val="single" w:color="4f81bd" w:sz="8" w:space="0" w:shadow="0" w:frame="0"/>
+              <w:left w:val="single" w:color="4f81bd" w:sz="8" w:space="0" w:shadow="0" w:frame="0"/>
+              <w:bottom w:val="single" w:color="4f81bd" w:sz="8" w:space="0" w:shadow="0" w:frame="0"/>
+              <w:right w:val="single" w:color="4f81bd" w:sz="8" w:space="0" w:shadow="0" w:frame="0"/>
+            </w:tcBorders>
+            <w:shd w:val="clear" w:color="auto" w:fill="95b3d7"/>
+            <w:tcMar>
+              <w:top w:type="dxa" w:w="80"/>
+              <w:left w:type="dxa" w:w="80"/>
+              <w:bottom w:type="dxa" w:w="80"/>
+              <w:right w:type="dxa" w:w="80"/>
+            </w:tcMar>
+            <w:vAlign w:val="top"/>
+          </w:tcPr>
+          <w:p>
+            <w:pPr>
+              <w:pStyle w:val="Normal.0"/>
+              <w:spacing w:line="273" w:lineRule="auto"/>
+              <w:jc w:val="center"/>
+            </w:pPr>
+            <w:r>
+              <w:rPr>
                 <w:b w:val="1"/>
                 <w:bCs w:val="1"/>
                 <w:sz w:val="24"/>
@@ -3314,17 +2341,10 @@
               <w:t>是否扣除信用值</w:t>
             </w:r>
           </w:p>
-          <w:p>
-            <w:pPr>
-              <w:pStyle w:val="Normal.0"/>
-              <w:spacing w:line="273" w:lineRule="auto"/>
-              <w:jc w:val="center"/>
-            </w:pPr>
-          </w:p>
-        </w:tc>
-        <w:tc>
-          <w:tcPr>
-            <w:tcW w:type="dxa" w:w="998"/>
+        </w:tc>
+        <w:tc>
+          <w:tcPr>
+            <w:tcW w:type="dxa" w:w="997"/>
             <w:tcBorders>
               <w:top w:val="single" w:color="4f81bd" w:sz="8" w:space="0" w:shadow="0" w:frame="0"/>
               <w:left w:val="single" w:color="4f81bd" w:sz="8" w:space="0" w:shadow="0" w:frame="0"/>
@@ -3342,22 +2362,50 @@
           </w:tcPr>
           <w:p>
             <w:pPr>
-              <w:pStyle w:val="Normal.0"/>
-              <w:spacing w:line="273" w:lineRule="auto"/>
-              <w:jc w:val="center"/>
-            </w:pPr>
-            <w:r>
-              <w:rPr>
-                <w:rFonts w:ascii="宋体" w:cs="宋体" w:hAnsi="宋体" w:eastAsia="宋体"/>
-                <w:rtl w:val="0"/>
-              </w:rPr>
-              <w:t>是否确认撤销</w:t>
-            </w:r>
-          </w:p>
-        </w:tc>
-        <w:tc>
-          <w:tcPr>
-            <w:tcW w:type="dxa" w:w="4738"/>
+              <w:keepNext w:val="0"/>
+              <w:keepLines w:val="0"/>
+              <w:pageBreakBefore w:val="0"/>
+              <w:widowControl w:val="0"/>
+              <w:shd w:val="clear" w:color="auto" w:fill="auto"/>
+              <w:suppressAutoHyphens w:val="0"/>
+              <w:bidi w:val="0"/>
+              <w:spacing w:before="0" w:after="0" w:line="273" w:lineRule="auto"/>
+              <w:ind w:left="0" w:right="0" w:firstLine="0"/>
+              <w:jc w:val="center"/>
+              <w:outlineLvl w:val="9"/>
+              <w:rPr>
+                <w:rtl w:val="0"/>
+              </w:rPr>
+            </w:pPr>
+            <w:r>
+              <w:rPr>
+                <w:rFonts w:ascii="宋体" w:cs="宋体" w:hAnsi="宋体" w:eastAsia="宋体" w:hint="eastAsia"/>
+                <w:b w:val="0"/>
+                <w:bCs w:val="0"/>
+                <w:i w:val="0"/>
+                <w:iCs w:val="0"/>
+                <w:caps w:val="0"/>
+                <w:smallCaps w:val="0"/>
+                <w:strike w:val="0"/>
+                <w:dstrike w:val="0"/>
+                <w:outline w:val="0"/>
+                <w:color w:val="000000"/>
+                <w:spacing w:val="0"/>
+                <w:kern w:val="2"/>
+                <w:position w:val="0"/>
+                <w:sz w:val="21"/>
+                <w:szCs w:val="21"/>
+                <w:u w:val="none" w:color="000000"/>
+                <w:vertAlign w:val="baseline"/>
+                <w:rtl w:val="0"/>
+              </w:rPr>
+              <w:t>是否退出</w:t>
+            </w:r>
+          </w:p>
+        </w:tc>
+        <w:tc>
+          <w:tcPr>
+            <w:tcW w:type="dxa" w:w="3938"/>
             <w:gridSpan w:val="2"/>
             <w:tcBorders>
               <w:top w:val="single" w:color="4f81bd" w:sz="8" w:space="0" w:shadow="0" w:frame="0"/>
@@ -3382,11 +2430,11 @@
           <w:shd w:val="clear" w:color="auto" w:fill="ced7e7"/>
         </w:tblPrEx>
         <w:trPr>
-          <w:trHeight w:val="767" w:hRule="atLeast"/>
+          <w:trHeight w:val="807" w:hRule="atLeast"/>
         </w:trPr>
         <w:tc>
           <w:tcPr>
-            <w:tcW w:type="dxa" w:w="1233"/>
+            <w:tcW w:type="dxa" w:w="1024"/>
             <w:tcBorders>
               <w:top w:val="single" w:color="4f81bd" w:sz="8" w:space="0" w:shadow="0" w:frame="0"/>
               <w:left w:val="single" w:color="4f81bd" w:sz="8" w:space="0" w:shadow="0" w:frame="0"/>
@@ -3421,7 +2469,7 @@
         </w:tc>
         <w:tc>
           <w:tcPr>
-            <w:tcW w:type="dxa" w:w="1200"/>
+            <w:tcW w:type="dxa" w:w="998"/>
             <w:tcBorders>
               <w:top w:val="single" w:color="4f81bd" w:sz="8" w:space="0" w:shadow="0" w:frame="0"/>
               <w:left w:val="single" w:color="4f81bd" w:sz="8" w:space="0" w:shadow="0" w:frame="0"/>
@@ -3445,111 +2493,87 @@
             </w:pPr>
             <w:r>
               <w:rPr>
+                <w:rFonts w:ascii="宋体" w:cs="宋体" w:hAnsi="宋体" w:eastAsia="宋体" w:hint="eastAsia"/>
+                <w:kern w:val="2"/>
+                <w:sz w:val="21"/>
+                <w:szCs w:val="21"/>
+                <w:rtl w:val="0"/>
+              </w:rPr>
+              <w:t>否</w:t>
+            </w:r>
+          </w:p>
+        </w:tc>
+        <w:tc>
+          <w:tcPr>
+            <w:tcW w:type="dxa" w:w="997"/>
+            <w:tcBorders>
+              <w:top w:val="single" w:color="4f81bd" w:sz="8" w:space="0" w:shadow="0" w:frame="0"/>
+              <w:left w:val="single" w:color="4f81bd" w:sz="8" w:space="0" w:shadow="0" w:frame="0"/>
+              <w:bottom w:val="single" w:color="4f81bd" w:sz="8" w:space="0" w:shadow="0" w:frame="0"/>
+              <w:right w:val="single" w:color="4f81bd" w:sz="8" w:space="0" w:shadow="0" w:frame="0"/>
+            </w:tcBorders>
+            <w:shd w:val="clear" w:color="auto" w:fill="auto"/>
+            <w:tcMar>
+              <w:top w:type="dxa" w:w="80"/>
+              <w:left w:type="dxa" w:w="80"/>
+              <w:bottom w:type="dxa" w:w="80"/>
+              <w:right w:type="dxa" w:w="80"/>
+            </w:tcMar>
+            <w:vAlign w:val="top"/>
+          </w:tcPr>
+          <w:p/>
+        </w:tc>
+        <w:tc>
+          <w:tcPr>
+            <w:tcW w:type="dxa" w:w="997"/>
+            <w:tcBorders>
+              <w:top w:val="single" w:color="4f81bd" w:sz="8" w:space="0" w:shadow="0" w:frame="0"/>
+              <w:left w:val="single" w:color="4f81bd" w:sz="8" w:space="0" w:shadow="0" w:frame="0"/>
+              <w:bottom w:val="single" w:color="4f81bd" w:sz="8" w:space="0" w:shadow="0" w:frame="0"/>
+              <w:right w:val="single" w:color="4f81bd" w:sz="8" w:space="0" w:shadow="0" w:frame="0"/>
+            </w:tcBorders>
+            <w:shd w:val="clear" w:color="auto" w:fill="auto"/>
+            <w:tcMar>
+              <w:top w:type="dxa" w:w="80"/>
+              <w:left w:type="dxa" w:w="80"/>
+              <w:bottom w:type="dxa" w:w="80"/>
+              <w:right w:type="dxa" w:w="80"/>
+            </w:tcMar>
+            <w:vAlign w:val="top"/>
+          </w:tcPr>
+          <w:p/>
+        </w:tc>
+        <w:tc>
+          <w:tcPr>
+            <w:tcW w:type="dxa" w:w="3938"/>
+            <w:gridSpan w:val="2"/>
+            <w:tcBorders>
+              <w:top w:val="single" w:color="4f81bd" w:sz="8" w:space="0" w:shadow="0" w:frame="0"/>
+              <w:left w:val="single" w:color="4f81bd" w:sz="8" w:space="0" w:shadow="0" w:frame="0"/>
+              <w:bottom w:val="single" w:color="4f81bd" w:sz="8" w:space="0" w:shadow="0" w:frame="0"/>
+              <w:right w:val="single" w:color="4f81bd" w:sz="8" w:space="0" w:shadow="0" w:frame="0"/>
+            </w:tcBorders>
+            <w:shd w:val="clear" w:color="auto" w:fill="auto"/>
+            <w:tcMar>
+              <w:top w:type="dxa" w:w="80"/>
+              <w:left w:type="dxa" w:w="80"/>
+              <w:bottom w:type="dxa" w:w="80"/>
+              <w:right w:type="dxa" w:w="80"/>
+            </w:tcMar>
+            <w:vAlign w:val="top"/>
+          </w:tcPr>
+          <w:p>
+            <w:pPr>
+              <w:pStyle w:val="Normal.0"/>
+              <w:spacing w:line="273" w:lineRule="auto"/>
+              <w:jc w:val="center"/>
+            </w:pPr>
+            <w:r>
+              <w:rPr>
                 <w:rFonts w:ascii="宋体" w:cs="宋体" w:hAnsi="宋体" w:eastAsia="宋体"/>
-                <w:sz w:val="24"/>
-                <w:szCs w:val="24"/>
-                <w:rtl w:val="0"/>
-                <w:lang w:val="zh-TW" w:eastAsia="zh-TW"/>
-              </w:rPr>
-              <w:t>不扣</w:t>
-            </w:r>
-          </w:p>
-        </w:tc>
-        <w:tc>
-          <w:tcPr>
-            <w:tcW w:type="dxa" w:w="998"/>
-            <w:tcBorders>
-              <w:top w:val="single" w:color="4f81bd" w:sz="8" w:space="0" w:shadow="0" w:frame="0"/>
-              <w:left w:val="single" w:color="4f81bd" w:sz="8" w:space="0" w:shadow="0" w:frame="0"/>
-              <w:bottom w:val="single" w:color="4f81bd" w:sz="8" w:space="0" w:shadow="0" w:frame="0"/>
-              <w:right w:val="single" w:color="4f81bd" w:sz="8" w:space="0" w:shadow="0" w:frame="0"/>
-            </w:tcBorders>
-            <w:shd w:val="clear" w:color="auto" w:fill="auto"/>
-            <w:tcMar>
-              <w:top w:type="dxa" w:w="80"/>
-              <w:left w:type="dxa" w:w="80"/>
-              <w:bottom w:type="dxa" w:w="80"/>
-              <w:right w:type="dxa" w:w="80"/>
-            </w:tcMar>
-            <w:vAlign w:val="top"/>
-          </w:tcPr>
-          <w:p>
-            <w:pPr>
-              <w:pStyle w:val="Normal.0"/>
-              <w:spacing w:line="273" w:lineRule="auto"/>
-              <w:jc w:val="center"/>
-            </w:pPr>
-            <w:r>
-              <w:rPr>
-                <w:rFonts w:ascii="宋体" w:cs="宋体" w:hAnsi="宋体" w:eastAsia="宋体"/>
-                <w:sz w:val="24"/>
-                <w:szCs w:val="24"/>
-                <w:rtl w:val="0"/>
-                <w:lang w:val="zh-TW" w:eastAsia="zh-TW"/>
-              </w:rPr>
-              <w:t>是</w:t>
-            </w:r>
-          </w:p>
-        </w:tc>
-        <w:tc>
-          <w:tcPr>
-            <w:tcW w:type="dxa" w:w="4738"/>
-            <w:gridSpan w:val="2"/>
-            <w:tcBorders>
-              <w:top w:val="single" w:color="4f81bd" w:sz="8" w:space="0" w:shadow="0" w:frame="0"/>
-              <w:left w:val="single" w:color="4f81bd" w:sz="8" w:space="0" w:shadow="0" w:frame="0"/>
-              <w:bottom w:val="single" w:color="4f81bd" w:sz="8" w:space="0" w:shadow="0" w:frame="0"/>
-              <w:right w:val="single" w:color="4f81bd" w:sz="8" w:space="0" w:shadow="0" w:frame="0"/>
-            </w:tcBorders>
-            <w:shd w:val="clear" w:color="auto" w:fill="auto"/>
-            <w:tcMar>
-              <w:top w:type="dxa" w:w="80"/>
-              <w:left w:type="dxa" w:w="80"/>
-              <w:bottom w:type="dxa" w:w="80"/>
-              <w:right w:type="dxa" w:w="80"/>
-            </w:tcMar>
-            <w:vAlign w:val="top"/>
-          </w:tcPr>
-          <w:p>
-            <w:pPr>
-              <w:pStyle w:val="Normal.0"/>
-              <w:spacing w:line="273" w:lineRule="auto"/>
-              <w:jc w:val="center"/>
-            </w:pPr>
-            <w:r>
-              <w:rPr>
-                <w:rFonts w:ascii="宋体" w:cs="宋体" w:hAnsi="宋体" w:eastAsia="宋体"/>
-                <w:rtl w:val="0"/>
-              </w:rPr>
-              <w:t>系统显示</w:t>
-            </w:r>
-            <w:r>
-              <w:rPr>
-                <w:rFonts w:ascii="宋体" w:cs="宋体" w:hAnsi="宋体" w:eastAsia="宋体"/>
-                <w:rtl w:val="0"/>
-              </w:rPr>
-              <w:t>“</w:t>
-            </w:r>
-            <w:r>
-              <w:rPr>
-                <w:rFonts w:ascii="宋体" w:cs="宋体" w:hAnsi="宋体" w:eastAsia="宋体"/>
-                <w:rtl w:val="0"/>
-              </w:rPr>
-              <w:t>已撤销订单</w:t>
-            </w:r>
-            <w:r>
-              <w:rPr>
-                <w:rFonts w:ascii="宋体" w:cs="宋体" w:hAnsi="宋体" w:eastAsia="宋体"/>
-                <w:rtl w:val="0"/>
-              </w:rPr>
-              <w:t>”</w:t>
-            </w:r>
-            <w:r>
-              <w:rPr>
-                <w:rFonts w:ascii="宋体" w:cs="宋体" w:hAnsi="宋体" w:eastAsia="宋体"/>
-                <w:rtl w:val="0"/>
-              </w:rPr>
-              <w:t>，返回订单列表</w:t>
+                <w:rtl w:val="0"/>
+              </w:rPr>
+              <w:t>系统返回订单列表</w:t>
             </w:r>
           </w:p>
         </w:tc>
@@ -3559,11 +2583,11 @@
           <w:shd w:val="clear" w:color="auto" w:fill="ced7e7"/>
         </w:tblPrEx>
         <w:trPr>
-          <w:trHeight w:val="767" w:hRule="atLeast"/>
+          <w:trHeight w:val="807" w:hRule="atLeast"/>
         </w:trPr>
         <w:tc>
           <w:tcPr>
-            <w:tcW w:type="dxa" w:w="1233"/>
+            <w:tcW w:type="dxa" w:w="1024"/>
             <w:tcBorders>
               <w:top w:val="single" w:color="4f81bd" w:sz="8" w:space="0" w:shadow="0" w:frame="0"/>
               <w:left w:val="single" w:color="4f81bd" w:sz="8" w:space="0" w:shadow="0" w:frame="0"/>
@@ -3599,15 +2623,422 @@
                 <w:sz w:val="24"/>
                 <w:szCs w:val="24"/>
                 <w:rtl w:val="0"/>
+                <w:lang w:val="zh-TW" w:eastAsia="zh-TW"/>
+              </w:rPr>
+              <w:t>2</w:t>
+            </w:r>
+          </w:p>
+        </w:tc>
+        <w:tc>
+          <w:tcPr>
+            <w:tcW w:type="dxa" w:w="998"/>
+            <w:tcBorders>
+              <w:top w:val="single" w:color="4f81bd" w:sz="8" w:space="0" w:shadow="0" w:frame="0"/>
+              <w:left w:val="single" w:color="4f81bd" w:sz="8" w:space="0" w:shadow="0" w:frame="0"/>
+              <w:bottom w:val="single" w:color="4f81bd" w:sz="8" w:space="0" w:shadow="0" w:frame="0"/>
+              <w:right w:val="single" w:color="4f81bd" w:sz="8" w:space="0" w:shadow="0" w:frame="0"/>
+            </w:tcBorders>
+            <w:shd w:val="clear" w:color="auto" w:fill="auto"/>
+            <w:tcMar>
+              <w:top w:type="dxa" w:w="80"/>
+              <w:left w:type="dxa" w:w="80"/>
+              <w:bottom w:type="dxa" w:w="80"/>
+              <w:right w:type="dxa" w:w="80"/>
+            </w:tcMar>
+            <w:vAlign w:val="top"/>
+          </w:tcPr>
+          <w:p>
+            <w:pPr>
+              <w:pStyle w:val="Normal.0"/>
+              <w:spacing w:line="273" w:lineRule="auto"/>
+              <w:jc w:val="center"/>
+            </w:pPr>
+            <w:r>
+              <w:rPr>
+                <w:rFonts w:ascii="宋体" w:cs="宋体" w:hAnsi="宋体" w:eastAsia="宋体"/>
+                <w:rtl w:val="0"/>
+              </w:rPr>
+              <w:t>是</w:t>
+            </w:r>
+          </w:p>
+        </w:tc>
+        <w:tc>
+          <w:tcPr>
+            <w:tcW w:type="dxa" w:w="997"/>
+            <w:tcBorders>
+              <w:top w:val="single" w:color="4f81bd" w:sz="8" w:space="0" w:shadow="0" w:frame="0"/>
+              <w:left w:val="single" w:color="4f81bd" w:sz="8" w:space="0" w:shadow="0" w:frame="0"/>
+              <w:bottom w:val="single" w:color="4f81bd" w:sz="8" w:space="0" w:shadow="0" w:frame="0"/>
+              <w:right w:val="single" w:color="4f81bd" w:sz="8" w:space="0" w:shadow="0" w:frame="0"/>
+            </w:tcBorders>
+            <w:shd w:val="clear" w:color="auto" w:fill="auto"/>
+            <w:tcMar>
+              <w:top w:type="dxa" w:w="80"/>
+              <w:left w:type="dxa" w:w="80"/>
+              <w:bottom w:type="dxa" w:w="80"/>
+              <w:right w:type="dxa" w:w="80"/>
+            </w:tcMar>
+            <w:vAlign w:val="top"/>
+          </w:tcPr>
+          <w:p>
+            <w:pPr>
+              <w:pStyle w:val="Normal.0"/>
+              <w:spacing w:line="273" w:lineRule="auto"/>
+              <w:jc w:val="center"/>
+            </w:pPr>
+            <w:r>
+              <w:rPr>
+                <w:rFonts w:ascii="宋体" w:cs="宋体" w:hAnsi="宋体" w:eastAsia="宋体"/>
+                <w:rtl w:val="0"/>
+              </w:rPr>
+              <w:t>否</w:t>
+            </w:r>
+          </w:p>
+        </w:tc>
+        <w:tc>
+          <w:tcPr>
+            <w:tcW w:type="dxa" w:w="997"/>
+            <w:tcBorders>
+              <w:top w:val="single" w:color="4f81bd" w:sz="8" w:space="0" w:shadow="0" w:frame="0"/>
+              <w:left w:val="single" w:color="4f81bd" w:sz="8" w:space="0" w:shadow="0" w:frame="0"/>
+              <w:bottom w:val="single" w:color="4f81bd" w:sz="8" w:space="0" w:shadow="0" w:frame="0"/>
+              <w:right w:val="single" w:color="4f81bd" w:sz="8" w:space="0" w:shadow="0" w:frame="0"/>
+            </w:tcBorders>
+            <w:shd w:val="clear" w:color="auto" w:fill="auto"/>
+            <w:tcMar>
+              <w:top w:type="dxa" w:w="80"/>
+              <w:left w:type="dxa" w:w="80"/>
+              <w:bottom w:type="dxa" w:w="80"/>
+              <w:right w:type="dxa" w:w="80"/>
+            </w:tcMar>
+            <w:vAlign w:val="top"/>
+          </w:tcPr>
+          <w:p>
+            <w:pPr>
+              <w:pStyle w:val="Normal.0"/>
+              <w:spacing w:line="273" w:lineRule="auto"/>
+              <w:jc w:val="center"/>
+            </w:pPr>
+            <w:r>
+              <w:rPr>
+                <w:rFonts w:ascii="宋体" w:cs="宋体" w:hAnsi="宋体" w:eastAsia="宋体"/>
+                <w:rtl w:val="0"/>
+              </w:rPr>
+              <w:t>否</w:t>
+            </w:r>
+          </w:p>
+        </w:tc>
+        <w:tc>
+          <w:tcPr>
+            <w:tcW w:type="dxa" w:w="3938"/>
+            <w:gridSpan w:val="2"/>
+            <w:tcBorders>
+              <w:top w:val="single" w:color="4f81bd" w:sz="8" w:space="0" w:shadow="0" w:frame="0"/>
+              <w:left w:val="single" w:color="4f81bd" w:sz="8" w:space="0" w:shadow="0" w:frame="0"/>
+              <w:bottom w:val="single" w:color="4f81bd" w:sz="8" w:space="0" w:shadow="0" w:frame="0"/>
+              <w:right w:val="single" w:color="4f81bd" w:sz="8" w:space="0" w:shadow="0" w:frame="0"/>
+            </w:tcBorders>
+            <w:shd w:val="clear" w:color="auto" w:fill="auto"/>
+            <w:tcMar>
+              <w:top w:type="dxa" w:w="80"/>
+              <w:left w:type="dxa" w:w="80"/>
+              <w:bottom w:type="dxa" w:w="80"/>
+              <w:right w:type="dxa" w:w="80"/>
+            </w:tcMar>
+            <w:vAlign w:val="top"/>
+          </w:tcPr>
+          <w:p>
+            <w:pPr>
+              <w:pStyle w:val="Normal.0"/>
+              <w:spacing w:line="273" w:lineRule="auto"/>
+              <w:jc w:val="center"/>
+            </w:pPr>
+            <w:r>
+              <w:rPr>
+                <w:sz w:val="24"/>
+                <w:szCs w:val="24"/>
+                <w:rtl w:val="0"/>
+                <w:lang w:val="zh-TW" w:eastAsia="zh-TW"/>
+              </w:rPr>
+              <w:t>系统显示</w:t>
+            </w:r>
+            <w:r>
+              <w:rPr>
+                <w:sz w:val="24"/>
+                <w:szCs w:val="24"/>
+                <w:rtl w:val="0"/>
+                <w:lang w:val="zh-TW" w:eastAsia="zh-TW"/>
+              </w:rPr>
+              <w:t>“</w:t>
+            </w:r>
+            <w:r>
+              <w:rPr>
+                <w:sz w:val="24"/>
+                <w:szCs w:val="24"/>
+                <w:rtl w:val="0"/>
+                <w:lang w:val="zh-TW" w:eastAsia="zh-TW"/>
+              </w:rPr>
+              <w:t>已撤销订单</w:t>
+            </w:r>
+            <w:r>
+              <w:rPr>
+                <w:sz w:val="24"/>
+                <w:szCs w:val="24"/>
+                <w:rtl w:val="0"/>
+                <w:lang w:val="zh-TW" w:eastAsia="zh-TW"/>
+              </w:rPr>
+              <w:t>”</w:t>
+            </w:r>
+            <w:r>
+              <w:rPr>
+                <w:sz w:val="24"/>
+                <w:szCs w:val="24"/>
+                <w:rtl w:val="0"/>
+                <w:lang w:val="zh-TW" w:eastAsia="zh-TW"/>
+              </w:rPr>
+              <w:t>，返回订单列表</w:t>
+            </w:r>
+          </w:p>
+        </w:tc>
+      </w:tr>
+      <w:tr>
+        <w:tblPrEx>
+          <w:shd w:val="clear" w:color="auto" w:fill="ced7e7"/>
+        </w:tblPrEx>
+        <w:trPr>
+          <w:trHeight w:val="807" w:hRule="atLeast"/>
+        </w:trPr>
+        <w:tc>
+          <w:tcPr>
+            <w:tcW w:type="dxa" w:w="1024"/>
+            <w:tcBorders>
+              <w:top w:val="single" w:color="4f81bd" w:sz="8" w:space="0" w:shadow="0" w:frame="0"/>
+              <w:left w:val="single" w:color="4f81bd" w:sz="8" w:space="0" w:shadow="0" w:frame="0"/>
+              <w:bottom w:val="single" w:color="4f81bd" w:sz="8" w:space="0" w:shadow="0" w:frame="0"/>
+              <w:right w:val="single" w:color="4f81bd" w:sz="8" w:space="0" w:shadow="0" w:frame="0"/>
+            </w:tcBorders>
+            <w:shd w:val="clear" w:color="auto" w:fill="auto"/>
+            <w:tcMar>
+              <w:top w:type="dxa" w:w="80"/>
+              <w:left w:type="dxa" w:w="80"/>
+              <w:bottom w:type="dxa" w:w="80"/>
+              <w:right w:type="dxa" w:w="80"/>
+            </w:tcMar>
+            <w:vAlign w:val="top"/>
+          </w:tcPr>
+          <w:p>
+            <w:pPr>
+              <w:pStyle w:val="Normal.0"/>
+              <w:spacing w:line="273" w:lineRule="auto"/>
+              <w:jc w:val="center"/>
+            </w:pPr>
+            <w:r>
+              <w:rPr>
+                <w:rFonts w:ascii="宋体" w:cs="宋体" w:hAnsi="宋体" w:eastAsia="宋体"/>
+                <w:kern w:val="2"/>
+                <w:sz w:val="21"/>
+                <w:szCs w:val="21"/>
+                <w:rtl w:val="0"/>
+                <w:lang w:val="en-US"/>
+              </w:rPr>
+              <w:t>TUS1-3</w:t>
+            </w:r>
+          </w:p>
+        </w:tc>
+        <w:tc>
+          <w:tcPr>
+            <w:tcW w:type="dxa" w:w="998"/>
+            <w:tcBorders>
+              <w:top w:val="single" w:color="4f81bd" w:sz="8" w:space="0" w:shadow="0" w:frame="0"/>
+              <w:left w:val="single" w:color="4f81bd" w:sz="8" w:space="0" w:shadow="0" w:frame="0"/>
+              <w:bottom w:val="single" w:color="4f81bd" w:sz="8" w:space="0" w:shadow="0" w:frame="0"/>
+              <w:right w:val="single" w:color="4f81bd" w:sz="8" w:space="0" w:shadow="0" w:frame="0"/>
+            </w:tcBorders>
+            <w:shd w:val="clear" w:color="auto" w:fill="auto"/>
+            <w:tcMar>
+              <w:top w:type="dxa" w:w="80"/>
+              <w:left w:type="dxa" w:w="80"/>
+              <w:bottom w:type="dxa" w:w="80"/>
+              <w:right w:type="dxa" w:w="80"/>
+            </w:tcMar>
+            <w:vAlign w:val="top"/>
+          </w:tcPr>
+          <w:p>
+            <w:pPr>
+              <w:pStyle w:val="Normal.0"/>
+              <w:spacing w:line="273" w:lineRule="auto"/>
+              <w:jc w:val="center"/>
+            </w:pPr>
+            <w:r>
+              <w:rPr>
+                <w:rFonts w:ascii="宋体" w:cs="宋体" w:hAnsi="宋体" w:eastAsia="宋体"/>
+                <w:rtl w:val="0"/>
+              </w:rPr>
+              <w:t>是</w:t>
+            </w:r>
+          </w:p>
+        </w:tc>
+        <w:tc>
+          <w:tcPr>
+            <w:tcW w:type="dxa" w:w="997"/>
+            <w:tcBorders>
+              <w:top w:val="single" w:color="4f81bd" w:sz="8" w:space="0" w:shadow="0" w:frame="0"/>
+              <w:left w:val="single" w:color="4f81bd" w:sz="8" w:space="0" w:shadow="0" w:frame="0"/>
+              <w:bottom w:val="single" w:color="4f81bd" w:sz="8" w:space="0" w:shadow="0" w:frame="0"/>
+              <w:right w:val="single" w:color="4f81bd" w:sz="8" w:space="0" w:shadow="0" w:frame="0"/>
+            </w:tcBorders>
+            <w:shd w:val="clear" w:color="auto" w:fill="auto"/>
+            <w:tcMar>
+              <w:top w:type="dxa" w:w="80"/>
+              <w:left w:type="dxa" w:w="80"/>
+              <w:bottom w:type="dxa" w:w="80"/>
+              <w:right w:type="dxa" w:w="80"/>
+            </w:tcMar>
+            <w:vAlign w:val="top"/>
+          </w:tcPr>
+          <w:p>
+            <w:pPr>
+              <w:pStyle w:val="Normal.0"/>
+              <w:spacing w:line="273" w:lineRule="auto"/>
+              <w:jc w:val="center"/>
+            </w:pPr>
+            <w:r>
+              <w:rPr>
+                <w:rFonts w:ascii="宋体" w:cs="宋体" w:hAnsi="宋体" w:eastAsia="宋体"/>
+                <w:rtl w:val="0"/>
+              </w:rPr>
+              <w:t>否</w:t>
+            </w:r>
+          </w:p>
+        </w:tc>
+        <w:tc>
+          <w:tcPr>
+            <w:tcW w:type="dxa" w:w="997"/>
+            <w:tcBorders>
+              <w:top w:val="single" w:color="4f81bd" w:sz="8" w:space="0" w:shadow="0" w:frame="0"/>
+              <w:left w:val="single" w:color="4f81bd" w:sz="8" w:space="0" w:shadow="0" w:frame="0"/>
+              <w:bottom w:val="single" w:color="4f81bd" w:sz="8" w:space="0" w:shadow="0" w:frame="0"/>
+              <w:right w:val="single" w:color="4f81bd" w:sz="8" w:space="0" w:shadow="0" w:frame="0"/>
+            </w:tcBorders>
+            <w:shd w:val="clear" w:color="auto" w:fill="auto"/>
+            <w:tcMar>
+              <w:top w:type="dxa" w:w="80"/>
+              <w:left w:type="dxa" w:w="80"/>
+              <w:bottom w:type="dxa" w:w="80"/>
+              <w:right w:type="dxa" w:w="80"/>
+            </w:tcMar>
+            <w:vAlign w:val="top"/>
+          </w:tcPr>
+          <w:p>
+            <w:pPr>
+              <w:pStyle w:val="Normal.0"/>
+              <w:spacing w:line="273" w:lineRule="auto"/>
+              <w:jc w:val="center"/>
+            </w:pPr>
+            <w:r>
+              <w:rPr>
+                <w:rFonts w:ascii="宋体" w:cs="宋体" w:hAnsi="宋体" w:eastAsia="宋体"/>
+                <w:rtl w:val="0"/>
+              </w:rPr>
+              <w:t>是</w:t>
+            </w:r>
+          </w:p>
+        </w:tc>
+        <w:tc>
+          <w:tcPr>
+            <w:tcW w:type="dxa" w:w="3938"/>
+            <w:gridSpan w:val="2"/>
+            <w:tcBorders>
+              <w:top w:val="single" w:color="4f81bd" w:sz="8" w:space="0" w:shadow="0" w:frame="0"/>
+              <w:left w:val="single" w:color="4f81bd" w:sz="8" w:space="0" w:shadow="0" w:frame="0"/>
+              <w:bottom w:val="single" w:color="4f81bd" w:sz="8" w:space="0" w:shadow="0" w:frame="0"/>
+              <w:right w:val="single" w:color="4f81bd" w:sz="8" w:space="0" w:shadow="0" w:frame="0"/>
+            </w:tcBorders>
+            <w:shd w:val="clear" w:color="auto" w:fill="auto"/>
+            <w:tcMar>
+              <w:top w:type="dxa" w:w="80"/>
+              <w:left w:type="dxa" w:w="80"/>
+              <w:bottom w:type="dxa" w:w="80"/>
+              <w:right w:type="dxa" w:w="80"/>
+            </w:tcMar>
+            <w:vAlign w:val="top"/>
+          </w:tcPr>
+          <w:p>
+            <w:pPr>
+              <w:pStyle w:val="Normal.0"/>
+              <w:spacing w:line="273" w:lineRule="auto"/>
+              <w:jc w:val="center"/>
+            </w:pPr>
+            <w:r>
+              <w:rPr>
+                <w:sz w:val="24"/>
+                <w:szCs w:val="24"/>
+                <w:rtl w:val="0"/>
+                <w:lang w:val="zh-TW" w:eastAsia="zh-TW"/>
+              </w:rPr>
+              <w:t>系统返回订单列表</w:t>
+            </w:r>
+          </w:p>
+        </w:tc>
+      </w:tr>
+      <w:tr>
+        <w:tblPrEx>
+          <w:shd w:val="clear" w:color="auto" w:fill="ced7e7"/>
+        </w:tblPrEx>
+        <w:trPr>
+          <w:trHeight w:val="807" w:hRule="atLeast"/>
+        </w:trPr>
+        <w:tc>
+          <w:tcPr>
+            <w:tcW w:type="dxa" w:w="1024"/>
+            <w:tcBorders>
+              <w:top w:val="single" w:color="4f81bd" w:sz="8" w:space="0" w:shadow="0" w:frame="0"/>
+              <w:left w:val="single" w:color="4f81bd" w:sz="8" w:space="0" w:shadow="0" w:frame="0"/>
+              <w:bottom w:val="single" w:color="4f81bd" w:sz="8" w:space="0" w:shadow="0" w:frame="0"/>
+              <w:right w:val="single" w:color="4f81bd" w:sz="8" w:space="0" w:shadow="0" w:frame="0"/>
+            </w:tcBorders>
+            <w:shd w:val="clear" w:color="auto" w:fill="auto"/>
+            <w:tcMar>
+              <w:top w:type="dxa" w:w="80"/>
+              <w:left w:type="dxa" w:w="80"/>
+              <w:bottom w:type="dxa" w:w="80"/>
+              <w:right w:type="dxa" w:w="80"/>
+            </w:tcMar>
+            <w:vAlign w:val="top"/>
+          </w:tcPr>
+          <w:p>
+            <w:pPr>
+              <w:pStyle w:val="Normal.0"/>
+              <w:spacing w:line="273" w:lineRule="auto"/>
+              <w:jc w:val="center"/>
+            </w:pPr>
+            <w:r>
+              <w:rPr>
+                <w:rFonts w:ascii="宋体" w:cs="宋体" w:hAnsi="宋体" w:eastAsia="宋体"/>
+                <w:kern w:val="2"/>
+                <w:sz w:val="21"/>
+                <w:szCs w:val="21"/>
+                <w:rtl w:val="0"/>
+                <w:lang w:val="en-US"/>
+              </w:rPr>
+              <w:t>TUS1-</w:t>
+            </w:r>
+            <w:r>
+              <w:rPr>
+                <w:rFonts w:ascii="宋体" w:cs="宋体" w:hAnsi="宋体" w:eastAsia="宋体"/>
+                <w:kern w:val="2"/>
+                <w:sz w:val="21"/>
+                <w:szCs w:val="21"/>
+                <w:rtl w:val="0"/>
                 <w:lang w:val="zh-CN" w:eastAsia="zh-CN"/>
               </w:rPr>
-              <w:t>2</w:t>
-            </w:r>
-          </w:p>
-        </w:tc>
-        <w:tc>
-          <w:tcPr>
-            <w:tcW w:type="dxa" w:w="1200"/>
+              <w:t>4</w:t>
+            </w:r>
+          </w:p>
+        </w:tc>
+        <w:tc>
+          <w:tcPr>
+            <w:tcW w:type="dxa" w:w="998"/>
             <w:tcBorders>
               <w:top w:val="single" w:color="4f81bd" w:sz="8" w:space="0" w:shadow="0" w:frame="0"/>
               <w:left w:val="single" w:color="4f81bd" w:sz="8" w:space="0" w:shadow="0" w:frame="0"/>
@@ -3634,7 +3065,217 @@
                 <w:rFonts w:ascii="宋体" w:cs="宋体" w:hAnsi="宋体" w:eastAsia="宋体"/>
                 <w:rtl w:val="0"/>
               </w:rPr>
-              <w:t>扣除</w:t>
+              <w:t>是</w:t>
+            </w:r>
+          </w:p>
+        </w:tc>
+        <w:tc>
+          <w:tcPr>
+            <w:tcW w:type="dxa" w:w="997"/>
+            <w:tcBorders>
+              <w:top w:val="single" w:color="4f81bd" w:sz="8" w:space="0" w:shadow="0" w:frame="0"/>
+              <w:left w:val="single" w:color="4f81bd" w:sz="8" w:space="0" w:shadow="0" w:frame="0"/>
+              <w:bottom w:val="single" w:color="4f81bd" w:sz="8" w:space="0" w:shadow="0" w:frame="0"/>
+              <w:right w:val="single" w:color="4f81bd" w:sz="8" w:space="0" w:shadow="0" w:frame="0"/>
+            </w:tcBorders>
+            <w:shd w:val="clear" w:color="auto" w:fill="auto"/>
+            <w:tcMar>
+              <w:top w:type="dxa" w:w="80"/>
+              <w:left w:type="dxa" w:w="80"/>
+              <w:bottom w:type="dxa" w:w="80"/>
+              <w:right w:type="dxa" w:w="80"/>
+            </w:tcMar>
+            <w:vAlign w:val="top"/>
+          </w:tcPr>
+          <w:p>
+            <w:pPr>
+              <w:pStyle w:val="Normal.0"/>
+              <w:spacing w:line="273" w:lineRule="auto"/>
+              <w:jc w:val="center"/>
+            </w:pPr>
+            <w:r>
+              <w:rPr>
+                <w:rFonts w:ascii="宋体" w:cs="宋体" w:hAnsi="宋体" w:eastAsia="宋体"/>
+                <w:rtl w:val="0"/>
+              </w:rPr>
+              <w:t>是</w:t>
+            </w:r>
+          </w:p>
+        </w:tc>
+        <w:tc>
+          <w:tcPr>
+            <w:tcW w:type="dxa" w:w="997"/>
+            <w:tcBorders>
+              <w:top w:val="single" w:color="4f81bd" w:sz="8" w:space="0" w:shadow="0" w:frame="0"/>
+              <w:left w:val="single" w:color="4f81bd" w:sz="8" w:space="0" w:shadow="0" w:frame="0"/>
+              <w:bottom w:val="single" w:color="4f81bd" w:sz="8" w:space="0" w:shadow="0" w:frame="0"/>
+              <w:right w:val="single" w:color="4f81bd" w:sz="8" w:space="0" w:shadow="0" w:frame="0"/>
+            </w:tcBorders>
+            <w:shd w:val="clear" w:color="auto" w:fill="auto"/>
+            <w:tcMar>
+              <w:top w:type="dxa" w:w="80"/>
+              <w:left w:type="dxa" w:w="80"/>
+              <w:bottom w:type="dxa" w:w="80"/>
+              <w:right w:type="dxa" w:w="80"/>
+            </w:tcMar>
+            <w:vAlign w:val="top"/>
+          </w:tcPr>
+          <w:p>
+            <w:pPr>
+              <w:pStyle w:val="Normal.0"/>
+              <w:spacing w:line="273" w:lineRule="auto"/>
+              <w:jc w:val="center"/>
+            </w:pPr>
+            <w:r>
+              <w:rPr>
+                <w:rFonts w:ascii="宋体" w:cs="宋体" w:hAnsi="宋体" w:eastAsia="宋体"/>
+                <w:rtl w:val="0"/>
+              </w:rPr>
+              <w:t>否</w:t>
+            </w:r>
+          </w:p>
+        </w:tc>
+        <w:tc>
+          <w:tcPr>
+            <w:tcW w:type="dxa" w:w="3938"/>
+            <w:gridSpan w:val="2"/>
+            <w:tcBorders>
+              <w:top w:val="single" w:color="4f81bd" w:sz="8" w:space="0" w:shadow="0" w:frame="0"/>
+              <w:left w:val="single" w:color="4f81bd" w:sz="8" w:space="0" w:shadow="0" w:frame="0"/>
+              <w:bottom w:val="single" w:color="4f81bd" w:sz="8" w:space="0" w:shadow="0" w:frame="0"/>
+              <w:right w:val="single" w:color="4f81bd" w:sz="8" w:space="0" w:shadow="0" w:frame="0"/>
+            </w:tcBorders>
+            <w:shd w:val="clear" w:color="auto" w:fill="auto"/>
+            <w:tcMar>
+              <w:top w:type="dxa" w:w="80"/>
+              <w:left w:type="dxa" w:w="80"/>
+              <w:bottom w:type="dxa" w:w="80"/>
+              <w:right w:type="dxa" w:w="80"/>
+            </w:tcMar>
+            <w:vAlign w:val="top"/>
+          </w:tcPr>
+          <w:p>
+            <w:pPr>
+              <w:pStyle w:val="Normal.0"/>
+              <w:spacing w:line="273" w:lineRule="auto"/>
+              <w:jc w:val="center"/>
+            </w:pPr>
+            <w:r>
+              <w:rPr>
+                <w:sz w:val="24"/>
+                <w:szCs w:val="24"/>
+                <w:rtl w:val="0"/>
+                <w:lang w:val="zh-TW" w:eastAsia="zh-TW"/>
+              </w:rPr>
+              <w:t>系统显示</w:t>
+            </w:r>
+            <w:r>
+              <w:rPr>
+                <w:sz w:val="24"/>
+                <w:szCs w:val="24"/>
+                <w:rtl w:val="0"/>
+                <w:lang w:val="zh-TW" w:eastAsia="zh-TW"/>
+              </w:rPr>
+              <w:t>“</w:t>
+            </w:r>
+            <w:r>
+              <w:rPr>
+                <w:sz w:val="24"/>
+                <w:szCs w:val="24"/>
+                <w:rtl w:val="0"/>
+                <w:lang w:val="zh-TW" w:eastAsia="zh-TW"/>
+              </w:rPr>
+              <w:t>已撤销订单</w:t>
+            </w:r>
+            <w:r>
+              <w:rPr>
+                <w:sz w:val="24"/>
+                <w:szCs w:val="24"/>
+                <w:rtl w:val="0"/>
+                <w:lang w:val="zh-CN" w:eastAsia="zh-CN"/>
+              </w:rPr>
+              <w:t>，</w:t>
+            </w:r>
+            <w:r>
+              <w:rPr>
+                <w:rtl w:val="0"/>
+                <w:lang w:val="zh-CN" w:eastAsia="zh-CN"/>
+              </w:rPr>
+              <w:t>扣除信用值</w:t>
+            </w:r>
+            <w:r>
+              <w:rPr>
+                <w:sz w:val="24"/>
+                <w:szCs w:val="24"/>
+                <w:rtl w:val="0"/>
+                <w:lang w:val="zh-TW" w:eastAsia="zh-TW"/>
+              </w:rPr>
+              <w:t>”</w:t>
+            </w:r>
+            <w:r>
+              <w:rPr>
+                <w:sz w:val="24"/>
+                <w:szCs w:val="24"/>
+                <w:rtl w:val="0"/>
+                <w:lang w:val="zh-TW" w:eastAsia="zh-TW"/>
+              </w:rPr>
+              <w:t>，返回订单列表</w:t>
+            </w:r>
+          </w:p>
+        </w:tc>
+      </w:tr>
+      <w:tr>
+        <w:tblPrEx>
+          <w:shd w:val="clear" w:color="auto" w:fill="ced7e7"/>
+        </w:tblPrEx>
+        <w:trPr>
+          <w:trHeight w:val="807" w:hRule="atLeast"/>
+        </w:trPr>
+        <w:tc>
+          <w:tcPr>
+            <w:tcW w:type="dxa" w:w="1024"/>
+            <w:tcBorders>
+              <w:top w:val="single" w:color="4f81bd" w:sz="8" w:space="0" w:shadow="0" w:frame="0"/>
+              <w:left w:val="single" w:color="4f81bd" w:sz="8" w:space="0" w:shadow="0" w:frame="0"/>
+              <w:bottom w:val="single" w:color="4f81bd" w:sz="8" w:space="0" w:shadow="0" w:frame="0"/>
+              <w:right w:val="single" w:color="4f81bd" w:sz="8" w:space="0" w:shadow="0" w:frame="0"/>
+            </w:tcBorders>
+            <w:shd w:val="clear" w:color="auto" w:fill="auto"/>
+            <w:tcMar>
+              <w:top w:type="dxa" w:w="80"/>
+              <w:left w:type="dxa" w:w="80"/>
+              <w:bottom w:type="dxa" w:w="80"/>
+              <w:right w:type="dxa" w:w="80"/>
+            </w:tcMar>
+            <w:vAlign w:val="top"/>
+          </w:tcPr>
+          <w:p>
+            <w:pPr>
+              <w:pStyle w:val="Normal.0"/>
+              <w:spacing w:line="273" w:lineRule="auto"/>
+              <w:jc w:val="center"/>
+            </w:pPr>
+            <w:r>
+              <w:rPr>
+                <w:rFonts w:ascii="宋体" w:cs="宋体" w:hAnsi="宋体" w:eastAsia="宋体"/>
+                <w:kern w:val="2"/>
+                <w:sz w:val="21"/>
+                <w:szCs w:val="21"/>
+                <w:rtl w:val="0"/>
+                <w:lang w:val="en-US"/>
+              </w:rPr>
+              <w:t>TUS1-</w:t>
+            </w:r>
+            <w:r>
+              <w:rPr>
+                <w:rFonts w:ascii="宋体" w:cs="宋体" w:hAnsi="宋体" w:eastAsia="宋体"/>
+                <w:kern w:val="2"/>
+                <w:sz w:val="21"/>
+                <w:szCs w:val="21"/>
+                <w:rtl w:val="0"/>
+                <w:lang w:val="zh-CN" w:eastAsia="zh-CN"/>
+              </w:rPr>
+              <w:t>5</w:t>
             </w:r>
           </w:p>
         </w:tc>
@@ -3673,7 +3314,73 @@
         </w:tc>
         <w:tc>
           <w:tcPr>
-            <w:tcW w:type="dxa" w:w="4738"/>
+            <w:tcW w:type="dxa" w:w="997"/>
+            <w:tcBorders>
+              <w:top w:val="single" w:color="4f81bd" w:sz="8" w:space="0" w:shadow="0" w:frame="0"/>
+              <w:left w:val="single" w:color="4f81bd" w:sz="8" w:space="0" w:shadow="0" w:frame="0"/>
+              <w:bottom w:val="single" w:color="4f81bd" w:sz="8" w:space="0" w:shadow="0" w:frame="0"/>
+              <w:right w:val="single" w:color="4f81bd" w:sz="8" w:space="0" w:shadow="0" w:frame="0"/>
+            </w:tcBorders>
+            <w:shd w:val="clear" w:color="auto" w:fill="auto"/>
+            <w:tcMar>
+              <w:top w:type="dxa" w:w="80"/>
+              <w:left w:type="dxa" w:w="80"/>
+              <w:bottom w:type="dxa" w:w="80"/>
+              <w:right w:type="dxa" w:w="80"/>
+            </w:tcMar>
+            <w:vAlign w:val="top"/>
+          </w:tcPr>
+          <w:p>
+            <w:pPr>
+              <w:pStyle w:val="Normal.0"/>
+              <w:spacing w:line="273" w:lineRule="auto"/>
+              <w:jc w:val="center"/>
+            </w:pPr>
+            <w:r>
+              <w:rPr>
+                <w:rFonts w:ascii="宋体" w:cs="宋体" w:hAnsi="宋体" w:eastAsia="宋体"/>
+                <w:rtl w:val="0"/>
+              </w:rPr>
+              <w:t>是</w:t>
+            </w:r>
+          </w:p>
+        </w:tc>
+        <w:tc>
+          <w:tcPr>
+            <w:tcW w:type="dxa" w:w="997"/>
+            <w:tcBorders>
+              <w:top w:val="single" w:color="4f81bd" w:sz="8" w:space="0" w:shadow="0" w:frame="0"/>
+              <w:left w:val="single" w:color="4f81bd" w:sz="8" w:space="0" w:shadow="0" w:frame="0"/>
+              <w:bottom w:val="single" w:color="4f81bd" w:sz="8" w:space="0" w:shadow="0" w:frame="0"/>
+              <w:right w:val="single" w:color="4f81bd" w:sz="8" w:space="0" w:shadow="0" w:frame="0"/>
+            </w:tcBorders>
+            <w:shd w:val="clear" w:color="auto" w:fill="auto"/>
+            <w:tcMar>
+              <w:top w:type="dxa" w:w="80"/>
+              <w:left w:type="dxa" w:w="80"/>
+              <w:bottom w:type="dxa" w:w="80"/>
+              <w:right w:type="dxa" w:w="80"/>
+            </w:tcMar>
+            <w:vAlign w:val="top"/>
+          </w:tcPr>
+          <w:p>
+            <w:pPr>
+              <w:pStyle w:val="Normal.0"/>
+              <w:spacing w:line="273" w:lineRule="auto"/>
+              <w:jc w:val="center"/>
+            </w:pPr>
+            <w:r>
+              <w:rPr>
+                <w:rFonts w:ascii="宋体" w:cs="宋体" w:hAnsi="宋体" w:eastAsia="宋体"/>
+                <w:rtl w:val="0"/>
+              </w:rPr>
+              <w:t>是</w:t>
+            </w:r>
+          </w:p>
+        </w:tc>
+        <w:tc>
+          <w:tcPr>
+            <w:tcW w:type="dxa" w:w="3938"/>
             <w:gridSpan w:val="2"/>
             <w:tcBorders>
               <w:top w:val="single" w:color="4f81bd" w:sz="8" w:space="0" w:shadow="0" w:frame="0"/>
@@ -3698,58 +3405,30 @@
             </w:pPr>
             <w:r>
               <w:rPr>
-                <w:rFonts w:ascii="宋体" w:cs="宋体" w:hAnsi="宋体" w:eastAsia="宋体"/>
                 <w:sz w:val="24"/>
                 <w:szCs w:val="24"/>
                 <w:rtl w:val="0"/>
                 <w:lang w:val="zh-TW" w:eastAsia="zh-TW"/>
               </w:rPr>
-              <w:t>系统显示</w:t>
-            </w:r>
-            <w:r>
-              <w:rPr>
-                <w:rFonts w:ascii="宋体" w:cs="宋体" w:hAnsi="宋体" w:eastAsia="宋体"/>
-                <w:sz w:val="24"/>
-                <w:szCs w:val="24"/>
-                <w:rtl w:val="0"/>
-                <w:lang w:val="zh-TW" w:eastAsia="zh-TW"/>
-              </w:rPr>
-              <w:t>“</w:t>
-            </w:r>
-            <w:r>
-              <w:rPr>
-                <w:rFonts w:ascii="宋体" w:cs="宋体" w:hAnsi="宋体" w:eastAsia="宋体"/>
-                <w:sz w:val="24"/>
-                <w:szCs w:val="24"/>
-                <w:rtl w:val="0"/>
-                <w:lang w:val="zh-TW" w:eastAsia="zh-TW"/>
-              </w:rPr>
-              <w:t>已撤销订单，扣除信用值</w:t>
-            </w:r>
-            <w:r>
-              <w:rPr>
-                <w:rFonts w:ascii="宋体" w:cs="宋体" w:hAnsi="宋体" w:eastAsia="宋体"/>
-                <w:sz w:val="24"/>
-                <w:szCs w:val="24"/>
-                <w:rtl w:val="0"/>
-                <w:lang w:val="zh-TW" w:eastAsia="zh-TW"/>
-              </w:rPr>
-              <w:t>”</w:t>
-            </w:r>
-            <w:r>
-              <w:rPr>
-                <w:rFonts w:ascii="宋体" w:cs="宋体" w:hAnsi="宋体" w:eastAsia="宋体"/>
-                <w:sz w:val="24"/>
-                <w:szCs w:val="24"/>
-                <w:rtl w:val="0"/>
-                <w:lang w:val="zh-TW" w:eastAsia="zh-TW"/>
-              </w:rPr>
-              <w:t>，返回订单列表</w:t>
+              <w:t>系统返回订单列表</w:t>
             </w:r>
           </w:p>
         </w:tc>
       </w:tr>
     </w:tbl>
+    <w:p>
+      <w:pPr>
+        <w:pStyle w:val="Normal.0"/>
+        <w:ind w:left="324" w:hanging="324"/>
+        <w:jc w:val="center"/>
+        <w:rPr>
+          <w:b w:val="1"/>
+          <w:bCs w:val="1"/>
+          <w:sz w:val="28"/>
+          <w:szCs w:val="28"/>
+        </w:rPr>
+      </w:pPr>
+    </w:p>
     <w:p>
       <w:pPr>
         <w:pStyle w:val="Normal.0"/>
@@ -3766,818 +3445,6 @@
     <w:p>
       <w:pPr>
         <w:pStyle w:val="Normal.0"/>
-        <w:jc w:val="center"/>
-        <w:rPr>
-          <w:b w:val="1"/>
-          <w:bCs w:val="1"/>
-          <w:sz w:val="28"/>
-          <w:szCs w:val="28"/>
-        </w:rPr>
-      </w:pPr>
-    </w:p>
-    <w:p>
-      <w:pPr>
-        <w:pStyle w:val="Normal.0"/>
-        <w:jc w:val="center"/>
-        <w:rPr>
-          <w:b w:val="1"/>
-          <w:bCs w:val="1"/>
-          <w:sz w:val="28"/>
-          <w:szCs w:val="28"/>
-        </w:rPr>
-      </w:pPr>
-    </w:p>
-    <w:p>
-      <w:pPr>
-        <w:pStyle w:val="Normal.0"/>
-        <w:spacing w:line="273" w:lineRule="auto"/>
-        <w:rPr>
-          <w:b w:val="1"/>
-          <w:bCs w:val="1"/>
-          <w:sz w:val="24"/>
-          <w:szCs w:val="24"/>
-        </w:rPr>
-      </w:pPr>
-      <w:r>
-        <w:rPr>
-          <w:rFonts w:ascii="Times New Roman" w:hAnsi="Times New Roman"/>
-          <w:b w:val="1"/>
-          <w:bCs w:val="1"/>
-          <w:sz w:val="24"/>
-          <w:szCs w:val="24"/>
-          <w:rtl w:val="0"/>
-          <w:lang w:val="en-US"/>
-        </w:rPr>
-        <w:t xml:space="preserve"> </w:t>
-      </w:r>
-    </w:p>
-    <w:p>
-      <w:pPr>
-        <w:pStyle w:val="Normal.0"/>
-        <w:spacing w:line="273" w:lineRule="auto"/>
-        <w:jc w:val="center"/>
-        <w:rPr>
-          <w:b w:val="1"/>
-          <w:bCs w:val="1"/>
-          <w:sz w:val="28"/>
-          <w:szCs w:val="28"/>
-        </w:rPr>
-      </w:pPr>
-      <w:r>
-        <w:rPr>
-          <w:b w:val="1"/>
-          <w:bCs w:val="1"/>
-          <w:sz w:val="28"/>
-          <w:szCs w:val="28"/>
-          <w:rtl w:val="0"/>
-          <w:lang w:val="zh-TW" w:eastAsia="zh-TW"/>
-        </w:rPr>
-        <w:t>表</w:t>
-      </w:r>
-      <w:r>
-        <w:rPr>
-          <w:b w:val="1"/>
-          <w:bCs w:val="1"/>
-          <w:sz w:val="28"/>
-          <w:szCs w:val="28"/>
-          <w:rtl w:val="0"/>
-          <w:lang w:val="en-US"/>
-        </w:rPr>
-        <w:t>1-</w:t>
-      </w:r>
-      <w:r>
-        <w:rPr>
-          <w:b w:val="1"/>
-          <w:bCs w:val="1"/>
-          <w:sz w:val="28"/>
-          <w:szCs w:val="28"/>
-          <w:rtl w:val="0"/>
-          <w:lang w:val="zh-CN" w:eastAsia="zh-CN"/>
-        </w:rPr>
-        <w:t>4</w:t>
-      </w:r>
-      <w:r>
-        <w:rPr>
-          <w:b w:val="1"/>
-          <w:bCs w:val="1"/>
-          <w:sz w:val="28"/>
-          <w:szCs w:val="28"/>
-          <w:rtl w:val="0"/>
-          <w:lang w:val="en-US"/>
-        </w:rPr>
-        <w:t xml:space="preserve"> TUS</w:t>
-      </w:r>
-      <w:r>
-        <w:rPr>
-          <w:b w:val="1"/>
-          <w:bCs w:val="1"/>
-          <w:sz w:val="28"/>
-          <w:szCs w:val="28"/>
-          <w:rtl w:val="0"/>
-          <w:lang w:val="zh-CN" w:eastAsia="zh-CN"/>
-        </w:rPr>
-        <w:t>2</w:t>
-      </w:r>
-      <w:r>
-        <w:rPr>
-          <w:b w:val="1"/>
-          <w:bCs w:val="1"/>
-          <w:sz w:val="28"/>
-          <w:szCs w:val="28"/>
-          <w:rtl w:val="0"/>
-          <w:lang w:val="zh-TW" w:eastAsia="zh-TW"/>
-        </w:rPr>
-        <w:t>的测试用例</w:t>
-      </w:r>
-    </w:p>
-    <w:tbl>
-      <w:tblPr>
-        <w:tblW w:w="8171" w:type="dxa"/>
-        <w:jc w:val="center"/>
-        <w:tblInd w:w="216" w:type="dxa"/>
-        <w:tblBorders>
-          <w:top w:val="single" w:color="ffffff" w:sz="8" w:space="0" w:shadow="0" w:frame="0"/>
-          <w:left w:val="single" w:color="ffffff" w:sz="8" w:space="0" w:shadow="0" w:frame="0"/>
-          <w:bottom w:val="single" w:color="ffffff" w:sz="8" w:space="0" w:shadow="0" w:frame="0"/>
-          <w:right w:val="single" w:color="ffffff" w:sz="8" w:space="0" w:shadow="0" w:frame="0"/>
-          <w:insideH w:val="single" w:color="ffffff" w:sz="8" w:space="0" w:shadow="0" w:frame="0"/>
-          <w:insideV w:val="single" w:color="ffffff" w:sz="8" w:space="0" w:shadow="0" w:frame="0"/>
-        </w:tblBorders>
-        <w:shd w:val="clear" w:color="auto" w:fill="ced7e7"/>
-        <w:tblLayout w:type="fixed"/>
-      </w:tblPr>
-      <w:tblGrid>
-        <w:gridCol w:w="1233"/>
-        <w:gridCol w:w="1201"/>
-        <w:gridCol w:w="999"/>
-        <w:gridCol w:w="2181"/>
-        <w:gridCol w:w="2557"/>
-      </w:tblGrid>
-      <w:tr>
-        <w:tblPrEx>
-          <w:shd w:val="clear" w:color="auto" w:fill="ced7e7"/>
-        </w:tblPrEx>
-        <w:trPr>
-          <w:trHeight w:val="380" w:hRule="atLeast"/>
-        </w:trPr>
-        <w:tc>
-          <w:tcPr>
-            <w:tcW w:type="dxa" w:w="1233"/>
-            <w:vMerge w:val="restart"/>
-            <w:tcBorders>
-              <w:top w:val="single" w:color="4f81bd" w:sz="8" w:space="0" w:shadow="0" w:frame="0"/>
-              <w:left w:val="single" w:color="4f81bd" w:sz="8" w:space="0" w:shadow="0" w:frame="0"/>
-              <w:bottom w:val="single" w:color="4f81bd" w:sz="8" w:space="0" w:shadow="0" w:frame="0"/>
-              <w:right w:val="single" w:color="4f81bd" w:sz="8" w:space="0" w:shadow="0" w:frame="0"/>
-            </w:tcBorders>
-            <w:shd w:val="clear" w:color="auto" w:fill="4f81bd"/>
-            <w:tcMar>
-              <w:top w:type="dxa" w:w="80"/>
-              <w:left w:type="dxa" w:w="80"/>
-              <w:bottom w:type="dxa" w:w="80"/>
-              <w:right w:type="dxa" w:w="80"/>
-            </w:tcMar>
-            <w:vAlign w:val="top"/>
-          </w:tcPr>
-          <w:p>
-            <w:pPr>
-              <w:pStyle w:val="Normal.0"/>
-              <w:spacing w:line="273" w:lineRule="auto"/>
-              <w:jc w:val="center"/>
-            </w:pPr>
-            <w:r>
-              <w:rPr>
-                <w:b w:val="1"/>
-                <w:bCs w:val="1"/>
-                <w:color w:val="ffffff"/>
-                <w:sz w:val="24"/>
-                <w:szCs w:val="24"/>
-                <w:u w:color="ffffff"/>
-                <w:rtl w:val="0"/>
-                <w:lang w:val="en-US"/>
-              </w:rPr>
-              <w:t>ID</w:t>
-            </w:r>
-          </w:p>
-        </w:tc>
-        <w:tc>
-          <w:tcPr>
-            <w:tcW w:type="dxa" w:w="2199"/>
-            <w:gridSpan w:val="2"/>
-            <w:tcBorders>
-              <w:top w:val="single" w:color="4f81bd" w:sz="8" w:space="0" w:shadow="0" w:frame="0"/>
-              <w:left w:val="single" w:color="4f81bd" w:sz="8" w:space="0" w:shadow="0" w:frame="0"/>
-              <w:bottom w:val="single" w:color="4f81bd" w:sz="8" w:space="0" w:shadow="0" w:frame="0"/>
-              <w:right w:val="nil"/>
-            </w:tcBorders>
-            <w:shd w:val="clear" w:color="auto" w:fill="4f81bd"/>
-            <w:tcMar>
-              <w:top w:type="dxa" w:w="80"/>
-              <w:left w:type="dxa" w:w="80"/>
-              <w:bottom w:type="dxa" w:w="80"/>
-              <w:right w:type="dxa" w:w="80"/>
-            </w:tcMar>
-            <w:vAlign w:val="top"/>
-          </w:tcPr>
-          <w:p>
-            <w:pPr>
-              <w:pStyle w:val="Normal.0"/>
-              <w:spacing w:line="273" w:lineRule="auto"/>
-              <w:jc w:val="center"/>
-            </w:pPr>
-            <w:r>
-              <w:rPr>
-                <w:b w:val="1"/>
-                <w:bCs w:val="1"/>
-                <w:color w:val="ffffff"/>
-                <w:sz w:val="24"/>
-                <w:szCs w:val="24"/>
-                <w:u w:color="ffffff"/>
-                <w:rtl w:val="0"/>
-                <w:lang w:val="zh-TW" w:eastAsia="zh-TW"/>
-              </w:rPr>
-              <w:t>输入</w:t>
-            </w:r>
-          </w:p>
-        </w:tc>
-        <w:tc>
-          <w:tcPr>
-            <w:tcW w:type="dxa" w:w="2181"/>
-            <w:tcBorders>
-              <w:top w:val="single" w:color="4f81bd" w:sz="8" w:space="0" w:shadow="0" w:frame="0"/>
-              <w:left w:val="nil"/>
-              <w:bottom w:val="single" w:color="4f81bd" w:sz="8" w:space="0" w:shadow="0" w:frame="0"/>
-              <w:right w:val="single" w:color="4f81bd" w:sz="8" w:space="0" w:shadow="0" w:frame="0"/>
-            </w:tcBorders>
-            <w:shd w:val="clear" w:color="auto" w:fill="4f81bd"/>
-            <w:tcMar>
-              <w:top w:type="dxa" w:w="80"/>
-              <w:left w:type="dxa" w:w="80"/>
-              <w:bottom w:type="dxa" w:w="80"/>
-              <w:right w:type="dxa" w:w="80"/>
-            </w:tcMar>
-            <w:vAlign w:val="top"/>
-          </w:tcPr>
-          <w:p/>
-        </w:tc>
-        <w:tc>
-          <w:tcPr>
-            <w:tcW w:type="dxa" w:w="2557"/>
-            <w:tcBorders>
-              <w:top w:val="single" w:color="4f81bd" w:sz="8" w:space="0" w:shadow="0" w:frame="0"/>
-              <w:left w:val="single" w:color="4f81bd" w:sz="8" w:space="0" w:shadow="0" w:frame="0"/>
-              <w:bottom w:val="single" w:color="4f81bd" w:sz="8" w:space="0" w:shadow="0" w:frame="0"/>
-              <w:right w:val="single" w:color="4f81bd" w:sz="8" w:space="0" w:shadow="0" w:frame="0"/>
-            </w:tcBorders>
-            <w:shd w:val="clear" w:color="auto" w:fill="4f81bd"/>
-            <w:tcMar>
-              <w:top w:type="dxa" w:w="80"/>
-              <w:left w:type="dxa" w:w="80"/>
-              <w:bottom w:type="dxa" w:w="80"/>
-              <w:right w:type="dxa" w:w="80"/>
-            </w:tcMar>
-            <w:vAlign w:val="top"/>
-          </w:tcPr>
-          <w:p>
-            <w:pPr>
-              <w:pStyle w:val="Normal.0"/>
-              <w:spacing w:line="273" w:lineRule="auto"/>
-            </w:pPr>
-            <w:r>
-              <w:rPr>
-                <w:b w:val="1"/>
-                <w:bCs w:val="1"/>
-                <w:color w:val="ffffff"/>
-                <w:sz w:val="24"/>
-                <w:szCs w:val="24"/>
-                <w:u w:color="ffffff"/>
-                <w:rtl w:val="0"/>
-                <w:lang w:val="zh-TW" w:eastAsia="zh-TW"/>
-              </w:rPr>
-              <w:t>预期输出</w:t>
-            </w:r>
-          </w:p>
-        </w:tc>
-      </w:tr>
-      <w:tr>
-        <w:tblPrEx>
-          <w:shd w:val="clear" w:color="auto" w:fill="ced7e7"/>
-        </w:tblPrEx>
-        <w:trPr>
-          <w:trHeight w:val="1074" w:hRule="atLeast"/>
-        </w:trPr>
-        <w:tc>
-          <w:tcPr>
-            <w:tcW w:type="dxa" w:w="1233"/>
-            <w:vMerge w:val="continue"/>
-            <w:tcBorders>
-              <w:top w:val="single" w:color="4f81bd" w:sz="8" w:space="0" w:shadow="0" w:frame="0"/>
-              <w:left w:val="single" w:color="4f81bd" w:sz="8" w:space="0" w:shadow="0" w:frame="0"/>
-              <w:bottom w:val="single" w:color="4f81bd" w:sz="8" w:space="0" w:shadow="0" w:frame="0"/>
-              <w:right w:val="single" w:color="4f81bd" w:sz="8" w:space="0" w:shadow="0" w:frame="0"/>
-            </w:tcBorders>
-            <w:shd w:val="clear" w:color="auto" w:fill="4f81bd"/>
-          </w:tcPr>
-          <w:p/>
-        </w:tc>
-        <w:tc>
-          <w:tcPr>
-            <w:tcW w:type="dxa" w:w="1200"/>
-            <w:tcBorders>
-              <w:top w:val="single" w:color="4f81bd" w:sz="8" w:space="0" w:shadow="0" w:frame="0"/>
-              <w:left w:val="single" w:color="4f81bd" w:sz="8" w:space="0" w:shadow="0" w:frame="0"/>
-              <w:bottom w:val="single" w:color="4f81bd" w:sz="8" w:space="0" w:shadow="0" w:frame="0"/>
-              <w:right w:val="single" w:color="4f81bd" w:sz="8" w:space="0" w:shadow="0" w:frame="0"/>
-            </w:tcBorders>
-            <w:shd w:val="clear" w:color="auto" w:fill="95b3d7"/>
-            <w:tcMar>
-              <w:top w:type="dxa" w:w="80"/>
-              <w:left w:type="dxa" w:w="80"/>
-              <w:bottom w:type="dxa" w:w="80"/>
-              <w:right w:type="dxa" w:w="80"/>
-            </w:tcMar>
-            <w:vAlign w:val="top"/>
-          </w:tcPr>
-          <w:p>
-            <w:pPr>
-              <w:pStyle w:val="Normal.0"/>
-              <w:spacing w:line="273" w:lineRule="auto"/>
-              <w:jc w:val="center"/>
-            </w:pPr>
-            <w:r>
-              <w:rPr>
-                <w:rFonts w:ascii="宋体" w:cs="宋体" w:hAnsi="宋体" w:eastAsia="宋体"/>
-                <w:b w:val="1"/>
-                <w:bCs w:val="1"/>
-                <w:sz w:val="24"/>
-                <w:szCs w:val="24"/>
-                <w:rtl w:val="0"/>
-                <w:lang w:val="zh-TW" w:eastAsia="zh-TW"/>
-              </w:rPr>
-              <w:t>是否扣除信用值</w:t>
-            </w:r>
-          </w:p>
-          <w:p>
-            <w:pPr>
-              <w:pStyle w:val="Normal.0"/>
-              <w:spacing w:line="273" w:lineRule="auto"/>
-              <w:jc w:val="center"/>
-            </w:pPr>
-          </w:p>
-        </w:tc>
-        <w:tc>
-          <w:tcPr>
-            <w:tcW w:type="dxa" w:w="998"/>
-            <w:tcBorders>
-              <w:top w:val="single" w:color="4f81bd" w:sz="8" w:space="0" w:shadow="0" w:frame="0"/>
-              <w:left w:val="single" w:color="4f81bd" w:sz="8" w:space="0" w:shadow="0" w:frame="0"/>
-              <w:bottom w:val="single" w:color="4f81bd" w:sz="8" w:space="0" w:shadow="0" w:frame="0"/>
-              <w:right w:val="single" w:color="4f81bd" w:sz="8" w:space="0" w:shadow="0" w:frame="0"/>
-            </w:tcBorders>
-            <w:shd w:val="clear" w:color="auto" w:fill="95b3d7"/>
-            <w:tcMar>
-              <w:top w:type="dxa" w:w="80"/>
-              <w:left w:type="dxa" w:w="80"/>
-              <w:bottom w:type="dxa" w:w="80"/>
-              <w:right w:type="dxa" w:w="80"/>
-            </w:tcMar>
-            <w:vAlign w:val="top"/>
-          </w:tcPr>
-          <w:p>
-            <w:pPr>
-              <w:pStyle w:val="Normal.0"/>
-              <w:spacing w:line="273" w:lineRule="auto"/>
-              <w:jc w:val="center"/>
-            </w:pPr>
-            <w:r>
-              <w:rPr>
-                <w:rFonts w:ascii="宋体" w:cs="宋体" w:hAnsi="宋体" w:eastAsia="宋体"/>
-                <w:rtl w:val="0"/>
-              </w:rPr>
-              <w:t>是否确认撤销</w:t>
-            </w:r>
-          </w:p>
-        </w:tc>
-        <w:tc>
-          <w:tcPr>
-            <w:tcW w:type="dxa" w:w="4738"/>
-            <w:gridSpan w:val="2"/>
-            <w:tcBorders>
-              <w:top w:val="single" w:color="4f81bd" w:sz="8" w:space="0" w:shadow="0" w:frame="0"/>
-              <w:left w:val="single" w:color="4f81bd" w:sz="8" w:space="0" w:shadow="0" w:frame="0"/>
-              <w:bottom w:val="single" w:color="4f81bd" w:sz="8" w:space="0" w:shadow="0" w:frame="0"/>
-              <w:right w:val="single" w:color="4f81bd" w:sz="8" w:space="0" w:shadow="0" w:frame="0"/>
-            </w:tcBorders>
-            <w:shd w:val="clear" w:color="auto" w:fill="95b3d7"/>
-            <w:tcMar>
-              <w:top w:type="dxa" w:w="80"/>
-              <w:left w:type="dxa" w:w="80"/>
-              <w:bottom w:type="dxa" w:w="80"/>
-              <w:right w:type="dxa" w:w="80"/>
-            </w:tcMar>
-            <w:vAlign w:val="center"/>
-          </w:tcPr>
-          <w:p/>
-        </w:tc>
-      </w:tr>
-      <w:tr>
-        <w:tblPrEx>
-          <w:shd w:val="clear" w:color="auto" w:fill="ced7e7"/>
-        </w:tblPrEx>
-        <w:trPr>
-          <w:trHeight w:val="767" w:hRule="atLeast"/>
-        </w:trPr>
-        <w:tc>
-          <w:tcPr>
-            <w:tcW w:type="dxa" w:w="1233"/>
-            <w:tcBorders>
-              <w:top w:val="single" w:color="4f81bd" w:sz="8" w:space="0" w:shadow="0" w:frame="0"/>
-              <w:left w:val="single" w:color="4f81bd" w:sz="8" w:space="0" w:shadow="0" w:frame="0"/>
-              <w:bottom w:val="single" w:color="4f81bd" w:sz="8" w:space="0" w:shadow="0" w:frame="0"/>
-              <w:right w:val="single" w:color="4f81bd" w:sz="8" w:space="0" w:shadow="0" w:frame="0"/>
-            </w:tcBorders>
-            <w:shd w:val="clear" w:color="auto" w:fill="auto"/>
-            <w:tcMar>
-              <w:top w:type="dxa" w:w="80"/>
-              <w:left w:type="dxa" w:w="80"/>
-              <w:bottom w:type="dxa" w:w="80"/>
-              <w:right w:type="dxa" w:w="80"/>
-            </w:tcMar>
-            <w:vAlign w:val="top"/>
-          </w:tcPr>
-          <w:p>
-            <w:pPr>
-              <w:pStyle w:val="Normal.0"/>
-              <w:spacing w:line="273" w:lineRule="auto"/>
-              <w:jc w:val="center"/>
-            </w:pPr>
-            <w:r>
-              <w:rPr>
-                <w:sz w:val="24"/>
-                <w:szCs w:val="24"/>
-                <w:rtl w:val="0"/>
-                <w:lang w:val="en-US"/>
-              </w:rPr>
-              <w:t>TUS</w:t>
-            </w:r>
-            <w:r>
-              <w:rPr>
-                <w:sz w:val="24"/>
-                <w:szCs w:val="24"/>
-                <w:rtl w:val="0"/>
-                <w:lang w:val="zh-CN" w:eastAsia="zh-CN"/>
-              </w:rPr>
-              <w:t>2</w:t>
-            </w:r>
-            <w:r>
-              <w:rPr>
-                <w:sz w:val="24"/>
-                <w:szCs w:val="24"/>
-                <w:rtl w:val="0"/>
-                <w:lang w:val="en-US"/>
-              </w:rPr>
-              <w:t>-1</w:t>
-            </w:r>
-          </w:p>
-        </w:tc>
-        <w:tc>
-          <w:tcPr>
-            <w:tcW w:type="dxa" w:w="1200"/>
-            <w:tcBorders>
-              <w:top w:val="single" w:color="4f81bd" w:sz="8" w:space="0" w:shadow="0" w:frame="0"/>
-              <w:left w:val="single" w:color="4f81bd" w:sz="8" w:space="0" w:shadow="0" w:frame="0"/>
-              <w:bottom w:val="single" w:color="4f81bd" w:sz="8" w:space="0" w:shadow="0" w:frame="0"/>
-              <w:right w:val="single" w:color="4f81bd" w:sz="8" w:space="0" w:shadow="0" w:frame="0"/>
-            </w:tcBorders>
-            <w:shd w:val="clear" w:color="auto" w:fill="auto"/>
-            <w:tcMar>
-              <w:top w:type="dxa" w:w="80"/>
-              <w:left w:type="dxa" w:w="80"/>
-              <w:bottom w:type="dxa" w:w="80"/>
-              <w:right w:type="dxa" w:w="80"/>
-            </w:tcMar>
-            <w:vAlign w:val="top"/>
-          </w:tcPr>
-          <w:p>
-            <w:pPr>
-              <w:pStyle w:val="Normal.0"/>
-              <w:spacing w:line="273" w:lineRule="auto"/>
-              <w:jc w:val="center"/>
-            </w:pPr>
-            <w:r>
-              <w:rPr>
-                <w:rFonts w:ascii="宋体" w:cs="宋体" w:hAnsi="宋体" w:eastAsia="宋体"/>
-                <w:sz w:val="24"/>
-                <w:szCs w:val="24"/>
-                <w:rtl w:val="0"/>
-                <w:lang w:val="zh-TW" w:eastAsia="zh-TW"/>
-              </w:rPr>
-              <w:t>不扣</w:t>
-            </w:r>
-          </w:p>
-        </w:tc>
-        <w:tc>
-          <w:tcPr>
-            <w:tcW w:type="dxa" w:w="998"/>
-            <w:tcBorders>
-              <w:top w:val="single" w:color="4f81bd" w:sz="8" w:space="0" w:shadow="0" w:frame="0"/>
-              <w:left w:val="single" w:color="4f81bd" w:sz="8" w:space="0" w:shadow="0" w:frame="0"/>
-              <w:bottom w:val="single" w:color="4f81bd" w:sz="8" w:space="0" w:shadow="0" w:frame="0"/>
-              <w:right w:val="single" w:color="4f81bd" w:sz="8" w:space="0" w:shadow="0" w:frame="0"/>
-            </w:tcBorders>
-            <w:shd w:val="clear" w:color="auto" w:fill="auto"/>
-            <w:tcMar>
-              <w:top w:type="dxa" w:w="80"/>
-              <w:left w:type="dxa" w:w="80"/>
-              <w:bottom w:type="dxa" w:w="80"/>
-              <w:right w:type="dxa" w:w="80"/>
-            </w:tcMar>
-            <w:vAlign w:val="top"/>
-          </w:tcPr>
-          <w:p>
-            <w:pPr>
-              <w:pStyle w:val="Normal.0"/>
-              <w:spacing w:line="273" w:lineRule="auto"/>
-              <w:jc w:val="center"/>
-            </w:pPr>
-            <w:r>
-              <w:rPr>
-                <w:rFonts w:ascii="宋体" w:cs="宋体" w:hAnsi="宋体" w:eastAsia="宋体"/>
-                <w:sz w:val="24"/>
-                <w:szCs w:val="24"/>
-                <w:rtl w:val="0"/>
-                <w:lang w:val="zh-TW" w:eastAsia="zh-TW"/>
-              </w:rPr>
-              <w:t>否</w:t>
-            </w:r>
-          </w:p>
-        </w:tc>
-        <w:tc>
-          <w:tcPr>
-            <w:tcW w:type="dxa" w:w="4738"/>
-            <w:gridSpan w:val="2"/>
-            <w:tcBorders>
-              <w:top w:val="single" w:color="4f81bd" w:sz="8" w:space="0" w:shadow="0" w:frame="0"/>
-              <w:left w:val="single" w:color="4f81bd" w:sz="8" w:space="0" w:shadow="0" w:frame="0"/>
-              <w:bottom w:val="single" w:color="4f81bd" w:sz="8" w:space="0" w:shadow="0" w:frame="0"/>
-              <w:right w:val="single" w:color="4f81bd" w:sz="8" w:space="0" w:shadow="0" w:frame="0"/>
-            </w:tcBorders>
-            <w:shd w:val="clear" w:color="auto" w:fill="auto"/>
-            <w:tcMar>
-              <w:top w:type="dxa" w:w="80"/>
-              <w:left w:type="dxa" w:w="80"/>
-              <w:bottom w:type="dxa" w:w="80"/>
-              <w:right w:type="dxa" w:w="80"/>
-            </w:tcMar>
-            <w:vAlign w:val="top"/>
-          </w:tcPr>
-          <w:p>
-            <w:pPr>
-              <w:pStyle w:val="Normal.0"/>
-              <w:spacing w:line="273" w:lineRule="auto"/>
-              <w:jc w:val="center"/>
-            </w:pPr>
-            <w:r>
-              <w:rPr>
-                <w:rFonts w:ascii="宋体" w:cs="宋体" w:hAnsi="宋体" w:eastAsia="宋体"/>
-                <w:rtl w:val="0"/>
-              </w:rPr>
-              <w:t>系统显示</w:t>
-            </w:r>
-            <w:r>
-              <w:rPr>
-                <w:rFonts w:ascii="宋体" w:cs="宋体" w:hAnsi="宋体" w:eastAsia="宋体"/>
-                <w:rtl w:val="0"/>
-              </w:rPr>
-              <w:t>“</w:t>
-            </w:r>
-            <w:r>
-              <w:rPr>
-                <w:rFonts w:ascii="宋体" w:cs="宋体" w:hAnsi="宋体" w:eastAsia="宋体"/>
-                <w:rtl w:val="0"/>
-              </w:rPr>
-              <w:t>未撤销订单</w:t>
-            </w:r>
-            <w:r>
-              <w:rPr>
-                <w:rFonts w:ascii="宋体" w:cs="宋体" w:hAnsi="宋体" w:eastAsia="宋体"/>
-                <w:rtl w:val="0"/>
-              </w:rPr>
-              <w:t>”</w:t>
-            </w:r>
-            <w:r>
-              <w:rPr>
-                <w:rFonts w:ascii="宋体" w:cs="宋体" w:hAnsi="宋体" w:eastAsia="宋体"/>
-                <w:rtl w:val="0"/>
-              </w:rPr>
-              <w:t>，返回订单列表</w:t>
-            </w:r>
-          </w:p>
-        </w:tc>
-      </w:tr>
-      <w:tr>
-        <w:tblPrEx>
-          <w:shd w:val="clear" w:color="auto" w:fill="ced7e7"/>
-        </w:tblPrEx>
-        <w:trPr>
-          <w:trHeight w:val="767" w:hRule="atLeast"/>
-        </w:trPr>
-        <w:tc>
-          <w:tcPr>
-            <w:tcW w:type="dxa" w:w="1233"/>
-            <w:tcBorders>
-              <w:top w:val="single" w:color="4f81bd" w:sz="8" w:space="0" w:shadow="0" w:frame="0"/>
-              <w:left w:val="single" w:color="4f81bd" w:sz="8" w:space="0" w:shadow="0" w:frame="0"/>
-              <w:bottom w:val="single" w:color="4f81bd" w:sz="8" w:space="0" w:shadow="0" w:frame="0"/>
-              <w:right w:val="single" w:color="4f81bd" w:sz="8" w:space="0" w:shadow="0" w:frame="0"/>
-            </w:tcBorders>
-            <w:shd w:val="clear" w:color="auto" w:fill="auto"/>
-            <w:tcMar>
-              <w:top w:type="dxa" w:w="80"/>
-              <w:left w:type="dxa" w:w="80"/>
-              <w:bottom w:type="dxa" w:w="80"/>
-              <w:right w:type="dxa" w:w="80"/>
-            </w:tcMar>
-            <w:vAlign w:val="top"/>
-          </w:tcPr>
-          <w:p>
-            <w:pPr>
-              <w:pStyle w:val="Normal.0"/>
-              <w:spacing w:line="273" w:lineRule="auto"/>
-              <w:jc w:val="center"/>
-            </w:pPr>
-            <w:r>
-              <w:rPr>
-                <w:sz w:val="24"/>
-                <w:szCs w:val="24"/>
-                <w:rtl w:val="0"/>
-                <w:lang w:val="en-US"/>
-              </w:rPr>
-              <w:t>TUS</w:t>
-            </w:r>
-            <w:r>
-              <w:rPr>
-                <w:sz w:val="24"/>
-                <w:szCs w:val="24"/>
-                <w:rtl w:val="0"/>
-                <w:lang w:val="zh-CN" w:eastAsia="zh-CN"/>
-              </w:rPr>
-              <w:t>2</w:t>
-            </w:r>
-            <w:r>
-              <w:rPr>
-                <w:sz w:val="24"/>
-                <w:szCs w:val="24"/>
-                <w:rtl w:val="0"/>
-                <w:lang w:val="en-US"/>
-              </w:rPr>
-              <w:t>-</w:t>
-            </w:r>
-            <w:r>
-              <w:rPr>
-                <w:sz w:val="24"/>
-                <w:szCs w:val="24"/>
-                <w:rtl w:val="0"/>
-                <w:lang w:val="zh-CN" w:eastAsia="zh-CN"/>
-              </w:rPr>
-              <w:t>2</w:t>
-            </w:r>
-          </w:p>
-        </w:tc>
-        <w:tc>
-          <w:tcPr>
-            <w:tcW w:type="dxa" w:w="1200"/>
-            <w:tcBorders>
-              <w:top w:val="single" w:color="4f81bd" w:sz="8" w:space="0" w:shadow="0" w:frame="0"/>
-              <w:left w:val="single" w:color="4f81bd" w:sz="8" w:space="0" w:shadow="0" w:frame="0"/>
-              <w:bottom w:val="single" w:color="4f81bd" w:sz="8" w:space="0" w:shadow="0" w:frame="0"/>
-              <w:right w:val="single" w:color="4f81bd" w:sz="8" w:space="0" w:shadow="0" w:frame="0"/>
-            </w:tcBorders>
-            <w:shd w:val="clear" w:color="auto" w:fill="auto"/>
-            <w:tcMar>
-              <w:top w:type="dxa" w:w="80"/>
-              <w:left w:type="dxa" w:w="80"/>
-              <w:bottom w:type="dxa" w:w="80"/>
-              <w:right w:type="dxa" w:w="80"/>
-            </w:tcMar>
-            <w:vAlign w:val="top"/>
-          </w:tcPr>
-          <w:p>
-            <w:pPr>
-              <w:pStyle w:val="Normal.0"/>
-              <w:spacing w:line="273" w:lineRule="auto"/>
-              <w:jc w:val="center"/>
-            </w:pPr>
-            <w:r>
-              <w:rPr>
-                <w:rFonts w:ascii="宋体" w:cs="宋体" w:hAnsi="宋体" w:eastAsia="宋体"/>
-                <w:rtl w:val="0"/>
-              </w:rPr>
-              <w:t>扣除</w:t>
-            </w:r>
-          </w:p>
-        </w:tc>
-        <w:tc>
-          <w:tcPr>
-            <w:tcW w:type="dxa" w:w="998"/>
-            <w:tcBorders>
-              <w:top w:val="single" w:color="4f81bd" w:sz="8" w:space="0" w:shadow="0" w:frame="0"/>
-              <w:left w:val="single" w:color="4f81bd" w:sz="8" w:space="0" w:shadow="0" w:frame="0"/>
-              <w:bottom w:val="single" w:color="4f81bd" w:sz="8" w:space="0" w:shadow="0" w:frame="0"/>
-              <w:right w:val="single" w:color="4f81bd" w:sz="8" w:space="0" w:shadow="0" w:frame="0"/>
-            </w:tcBorders>
-            <w:shd w:val="clear" w:color="auto" w:fill="auto"/>
-            <w:tcMar>
-              <w:top w:type="dxa" w:w="80"/>
-              <w:left w:type="dxa" w:w="80"/>
-              <w:bottom w:type="dxa" w:w="80"/>
-              <w:right w:type="dxa" w:w="80"/>
-            </w:tcMar>
-            <w:vAlign w:val="top"/>
-          </w:tcPr>
-          <w:p>
-            <w:pPr>
-              <w:pStyle w:val="Normal.0"/>
-              <w:spacing w:line="273" w:lineRule="auto"/>
-              <w:jc w:val="center"/>
-            </w:pPr>
-            <w:r>
-              <w:rPr>
-                <w:rFonts w:ascii="宋体" w:cs="宋体" w:hAnsi="宋体" w:eastAsia="宋体"/>
-                <w:rtl w:val="0"/>
-              </w:rPr>
-              <w:t>否</w:t>
-            </w:r>
-          </w:p>
-        </w:tc>
-        <w:tc>
-          <w:tcPr>
-            <w:tcW w:type="dxa" w:w="4738"/>
-            <w:gridSpan w:val="2"/>
-            <w:tcBorders>
-              <w:top w:val="single" w:color="4f81bd" w:sz="8" w:space="0" w:shadow="0" w:frame="0"/>
-              <w:left w:val="single" w:color="4f81bd" w:sz="8" w:space="0" w:shadow="0" w:frame="0"/>
-              <w:bottom w:val="single" w:color="4f81bd" w:sz="8" w:space="0" w:shadow="0" w:frame="0"/>
-              <w:right w:val="single" w:color="4f81bd" w:sz="8" w:space="0" w:shadow="0" w:frame="0"/>
-            </w:tcBorders>
-            <w:shd w:val="clear" w:color="auto" w:fill="auto"/>
-            <w:tcMar>
-              <w:top w:type="dxa" w:w="80"/>
-              <w:left w:type="dxa" w:w="80"/>
-              <w:bottom w:type="dxa" w:w="80"/>
-              <w:right w:type="dxa" w:w="80"/>
-            </w:tcMar>
-            <w:vAlign w:val="top"/>
-          </w:tcPr>
-          <w:p>
-            <w:pPr>
-              <w:pStyle w:val="Normal.0"/>
-              <w:spacing w:line="273" w:lineRule="auto"/>
-              <w:jc w:val="center"/>
-            </w:pPr>
-            <w:r>
-              <w:rPr>
-                <w:rFonts w:ascii="宋体" w:cs="宋体" w:hAnsi="宋体" w:eastAsia="宋体"/>
-                <w:rtl w:val="0"/>
-              </w:rPr>
-              <w:t>系统显示</w:t>
-            </w:r>
-            <w:r>
-              <w:rPr>
-                <w:rFonts w:ascii="宋体" w:cs="宋体" w:hAnsi="宋体" w:eastAsia="宋体"/>
-                <w:rtl w:val="0"/>
-              </w:rPr>
-              <w:t>“</w:t>
-            </w:r>
-            <w:r>
-              <w:rPr>
-                <w:rFonts w:ascii="宋体" w:cs="宋体" w:hAnsi="宋体" w:eastAsia="宋体"/>
-                <w:rtl w:val="0"/>
-              </w:rPr>
-              <w:t>未撤销订单</w:t>
-            </w:r>
-            <w:r>
-              <w:rPr>
-                <w:rFonts w:ascii="宋体" w:cs="宋体" w:hAnsi="宋体" w:eastAsia="宋体"/>
-                <w:rtl w:val="0"/>
-              </w:rPr>
-              <w:t>”</w:t>
-            </w:r>
-            <w:r>
-              <w:rPr>
-                <w:rFonts w:ascii="宋体" w:cs="宋体" w:hAnsi="宋体" w:eastAsia="宋体"/>
-                <w:rtl w:val="0"/>
-              </w:rPr>
-              <w:t>，返回订单列表</w:t>
-            </w:r>
-          </w:p>
-        </w:tc>
-      </w:tr>
-    </w:tbl>
-    <w:p>
-      <w:pPr>
-        <w:pStyle w:val="Normal.0"/>
-        <w:ind w:left="108" w:hanging="108"/>
         <w:jc w:val="center"/>
         <w:rPr>
           <w:b w:val="1"/>
